--- a/Imagini/Design/Design.docx
+++ b/Imagini/Design/Design.docx
@@ -4,13 +4,86 @@
   <w:body>
     <w:p>
       <w:r>
-        <w:t>Ne folosim de roata asta sa alegem culorile.</w:t>
-      </w:r>
-    </w:p>
-    <w:p>
-      <w:r>
-        <w:t>Poate putina documentatie :</w:t>
-      </w:r>
+        <w:t xml:space="preserve">Ne </w:t>
+      </w:r>
+      <w:proofErr w:type="spellStart"/>
+      <w:r>
+        <w:t>folosim</w:t>
+      </w:r>
+      <w:proofErr w:type="spellEnd"/>
+      <w:r>
+        <w:t xml:space="preserve"> de </w:t>
+      </w:r>
+      <w:proofErr w:type="spellStart"/>
+      <w:r>
+        <w:t>roata</w:t>
+      </w:r>
+      <w:proofErr w:type="spellEnd"/>
+      <w:r>
+        <w:t xml:space="preserve"> </w:t>
+      </w:r>
+      <w:proofErr w:type="spellStart"/>
+      <w:r>
+        <w:t>asta</w:t>
+      </w:r>
+      <w:proofErr w:type="spellEnd"/>
+      <w:r>
+        <w:t xml:space="preserve"> </w:t>
+      </w:r>
+      <w:proofErr w:type="spellStart"/>
+      <w:proofErr w:type="gramStart"/>
+      <w:r>
+        <w:t>sa</w:t>
+      </w:r>
+      <w:proofErr w:type="spellEnd"/>
+      <w:proofErr w:type="gramEnd"/>
+      <w:r>
+        <w:t xml:space="preserve"> </w:t>
+      </w:r>
+      <w:proofErr w:type="spellStart"/>
+      <w:r>
+        <w:t>alegem</w:t>
+      </w:r>
+      <w:proofErr w:type="spellEnd"/>
+      <w:r>
+        <w:t xml:space="preserve"> </w:t>
+      </w:r>
+      <w:proofErr w:type="spellStart"/>
+      <w:r>
+        <w:t>culorile</w:t>
+      </w:r>
+      <w:proofErr w:type="spellEnd"/>
+      <w:r>
+        <w:t>.</w:t>
+      </w:r>
+    </w:p>
+    <w:p>
+      <w:proofErr w:type="spellStart"/>
+      <w:r>
+        <w:t>Poate</w:t>
+      </w:r>
+      <w:proofErr w:type="spellEnd"/>
+      <w:r>
+        <w:t xml:space="preserve"> </w:t>
+      </w:r>
+      <w:proofErr w:type="spellStart"/>
+      <w:r>
+        <w:t>putina</w:t>
+      </w:r>
+      <w:proofErr w:type="spellEnd"/>
+      <w:r>
+        <w:t xml:space="preserve"> </w:t>
+      </w:r>
+      <w:proofErr w:type="spellStart"/>
+      <w:proofErr w:type="gramStart"/>
+      <w:r>
+        <w:t>documentatie</w:t>
+      </w:r>
+      <w:proofErr w:type="spellEnd"/>
+      <w:r>
+        <w:t xml:space="preserve"> :</w:t>
+      </w:r>
+      <w:proofErr w:type="gramEnd"/>
     </w:p>
     <w:p>
       <w:hyperlink r:id="rId4" w:history="1">
@@ -22,23 +95,2143 @@
         </w:r>
       </w:hyperlink>
     </w:p>
+    <w:p/>
+    <w:p>
+      <w:r>
+        <w:t xml:space="preserve"> </w:t>
+      </w:r>
+      <w:proofErr w:type="spellStart"/>
+      <w:r>
+        <w:t>Ar</w:t>
+      </w:r>
+      <w:proofErr w:type="spellEnd"/>
+      <w:r>
+        <w:t xml:space="preserve"> fi </w:t>
+      </w:r>
+      <w:proofErr w:type="spellStart"/>
+      <w:r>
+        <w:t>preferabil</w:t>
+      </w:r>
+      <w:proofErr w:type="spellEnd"/>
+      <w:r>
+        <w:t xml:space="preserve"> </w:t>
+      </w:r>
+      <w:proofErr w:type="spellStart"/>
+      <w:proofErr w:type="gramStart"/>
+      <w:r>
+        <w:t>sa</w:t>
+      </w:r>
+      <w:proofErr w:type="spellEnd"/>
+      <w:proofErr w:type="gramEnd"/>
+      <w:r>
+        <w:t xml:space="preserve"> </w:t>
+      </w:r>
+      <w:proofErr w:type="spellStart"/>
+      <w:r>
+        <w:t>folosim</w:t>
+      </w:r>
+      <w:proofErr w:type="spellEnd"/>
+      <w:r>
+        <w:t xml:space="preserve"> </w:t>
+      </w:r>
+      <w:proofErr w:type="spellStart"/>
+      <w:r>
+        <w:t>maro</w:t>
+      </w:r>
+      <w:proofErr w:type="spellEnd"/>
+      <w:r>
+        <w:t xml:space="preserve"> </w:t>
+      </w:r>
+      <w:proofErr w:type="spellStart"/>
+      <w:r>
+        <w:t>sau</w:t>
+      </w:r>
+      <w:proofErr w:type="spellEnd"/>
+      <w:r>
+        <w:t xml:space="preserve"> </w:t>
+      </w:r>
+      <w:proofErr w:type="spellStart"/>
+      <w:r>
+        <w:t>portocaliu</w:t>
+      </w:r>
+      <w:proofErr w:type="spellEnd"/>
+      <w:r>
+        <w:t xml:space="preserve">, ca </w:t>
+      </w:r>
+      <w:proofErr w:type="spellStart"/>
+      <w:r>
+        <w:t>stimuleaza</w:t>
+      </w:r>
+      <w:proofErr w:type="spellEnd"/>
+      <w:r>
+        <w:t xml:space="preserve"> </w:t>
+      </w:r>
+      <w:proofErr w:type="spellStart"/>
+      <w:r>
+        <w:t>invatarea</w:t>
+      </w:r>
+      <w:proofErr w:type="spellEnd"/>
+      <w:r>
+        <w:t xml:space="preserve">. </w:t>
+      </w:r>
+    </w:p>
+    <w:p>
+      <w:r>
+        <w:t xml:space="preserve">Dar </w:t>
+      </w:r>
+      <w:proofErr w:type="spellStart"/>
+      <w:r>
+        <w:t>aspectul</w:t>
+      </w:r>
+      <w:proofErr w:type="spellEnd"/>
+      <w:r>
+        <w:t xml:space="preserve"> e </w:t>
+      </w:r>
+      <w:proofErr w:type="spellStart"/>
+      <w:r>
+        <w:t>mai</w:t>
+      </w:r>
+      <w:proofErr w:type="spellEnd"/>
+      <w:r>
+        <w:t xml:space="preserve"> important </w:t>
+      </w:r>
+      <w:proofErr w:type="spellStart"/>
+      <w:r>
+        <w:t>acum</w:t>
+      </w:r>
+      <w:proofErr w:type="spellEnd"/>
+      <w:r>
+        <w:t>.</w:t>
+      </w:r>
+    </w:p>
+    <w:p>
+      <w:r>
+        <w:t xml:space="preserve"> </w:t>
+      </w:r>
+      <w:proofErr w:type="spellStart"/>
+      <w:r>
+        <w:t>Pentru</w:t>
+      </w:r>
+      <w:proofErr w:type="spellEnd"/>
+      <w:r>
+        <w:t xml:space="preserve"> </w:t>
+      </w:r>
+      <w:proofErr w:type="spellStart"/>
+      <w:r>
+        <w:t>fiecare</w:t>
+      </w:r>
+      <w:proofErr w:type="spellEnd"/>
+      <w:r>
+        <w:t xml:space="preserve"> </w:t>
+      </w:r>
+      <w:proofErr w:type="spellStart"/>
+      <w:r>
+        <w:t>incercare</w:t>
+      </w:r>
+      <w:proofErr w:type="spellEnd"/>
+      <w:r>
+        <w:t xml:space="preserve"> cate </w:t>
+      </w:r>
+      <w:proofErr w:type="gramStart"/>
+      <w:r>
+        <w:t>un</w:t>
+      </w:r>
+      <w:proofErr w:type="gramEnd"/>
+      <w:r>
+        <w:t xml:space="preserve"> print screen.</w:t>
+      </w:r>
+    </w:p>
+    <w:p/>
+    <w:p/>
+    <w:p>
+      <w:r>
+        <w:t xml:space="preserve">Cred ca am </w:t>
+      </w:r>
+      <w:proofErr w:type="spellStart"/>
+      <w:r>
+        <w:t>gasit</w:t>
+      </w:r>
+      <w:proofErr w:type="spellEnd"/>
+      <w:r>
+        <w:t xml:space="preserve"> </w:t>
+      </w:r>
+      <w:proofErr w:type="spellStart"/>
+      <w:r>
+        <w:t>culorile</w:t>
+      </w:r>
+      <w:proofErr w:type="spellEnd"/>
+      <w:r>
+        <w:t>:</w:t>
+      </w:r>
+    </w:p>
+    <w:p/>
+    <w:p/>
+    <w:p>
+      <w:pPr>
+        <w:tabs>
+          <w:tab w:val="left" w:pos="916"/>
+          <w:tab w:val="left" w:pos="1832"/>
+          <w:tab w:val="left" w:pos="2748"/>
+          <w:tab w:val="left" w:pos="3664"/>
+          <w:tab w:val="left" w:pos="4580"/>
+          <w:tab w:val="left" w:pos="5496"/>
+          <w:tab w:val="left" w:pos="6412"/>
+          <w:tab w:val="left" w:pos="7328"/>
+          <w:tab w:val="left" w:pos="8244"/>
+          <w:tab w:val="left" w:pos="9160"/>
+          <w:tab w:val="left" w:pos="10076"/>
+          <w:tab w:val="left" w:pos="10992"/>
+          <w:tab w:val="left" w:pos="11908"/>
+          <w:tab w:val="left" w:pos="12824"/>
+          <w:tab w:val="left" w:pos="13740"/>
+          <w:tab w:val="left" w:pos="14656"/>
+        </w:tabs>
+        <w:spacing w:after="0" w:line="240" w:lineRule="auto"/>
+        <w:rPr>
+          <w:rFonts w:ascii="Courier New" w:eastAsia="Times New Roman" w:hAnsi="Courier New" w:cs="Courier New"/>
+          <w:color w:val="000000"/>
+          <w:sz w:val="20"/>
+          <w:szCs w:val="20"/>
+        </w:rPr>
+      </w:pPr>
+      <w:r>
+        <w:rPr>
+          <w:rFonts w:ascii="Courier New" w:eastAsia="Times New Roman" w:hAnsi="Courier New" w:cs="Courier New"/>
+          <w:color w:val="000000"/>
+          <w:sz w:val="20"/>
+          <w:szCs w:val="20"/>
+        </w:rPr>
+        <w:br/>
+      </w:r>
+    </w:p>
+    <w:p>
+      <w:pPr>
+        <w:tabs>
+          <w:tab w:val="left" w:pos="916"/>
+          <w:tab w:val="left" w:pos="1832"/>
+          <w:tab w:val="left" w:pos="2748"/>
+          <w:tab w:val="left" w:pos="3664"/>
+          <w:tab w:val="left" w:pos="4580"/>
+          <w:tab w:val="left" w:pos="5496"/>
+          <w:tab w:val="left" w:pos="6412"/>
+          <w:tab w:val="left" w:pos="7328"/>
+          <w:tab w:val="left" w:pos="8244"/>
+          <w:tab w:val="left" w:pos="9160"/>
+          <w:tab w:val="left" w:pos="10076"/>
+          <w:tab w:val="left" w:pos="10992"/>
+          <w:tab w:val="left" w:pos="11908"/>
+          <w:tab w:val="left" w:pos="12824"/>
+          <w:tab w:val="left" w:pos="13740"/>
+          <w:tab w:val="left" w:pos="14656"/>
+        </w:tabs>
+        <w:spacing w:after="0" w:line="240" w:lineRule="auto"/>
+        <w:rPr>
+          <w:rFonts w:ascii="Courier New" w:eastAsia="Times New Roman" w:hAnsi="Courier New" w:cs="Courier New"/>
+          <w:color w:val="000000"/>
+          <w:sz w:val="20"/>
+          <w:szCs w:val="20"/>
+        </w:rPr>
+      </w:pPr>
+      <w:r>
+        <w:rPr>
+          <w:rFonts w:ascii="Courier New" w:eastAsia="Times New Roman" w:hAnsi="Courier New" w:cs="Courier New"/>
+          <w:color w:val="000000"/>
+          <w:sz w:val="20"/>
+          <w:szCs w:val="20"/>
+        </w:rPr>
+        <w:t>####</w:t>
+      </w:r>
+      <w:proofErr w:type="gramStart"/>
+      <w:r>
+        <w:rPr>
+          <w:rFonts w:ascii="Courier New" w:eastAsia="Times New Roman" w:hAnsi="Courier New" w:cs="Courier New"/>
+          <w:color w:val="000000"/>
+          <w:sz w:val="20"/>
+          <w:szCs w:val="20"/>
+        </w:rPr>
+        <w:t>#  Color</w:t>
+      </w:r>
+      <w:proofErr w:type="gramEnd"/>
+      <w:r>
+        <w:rPr>
+          <w:rFonts w:ascii="Courier New" w:eastAsia="Times New Roman" w:hAnsi="Courier New" w:cs="Courier New"/>
+          <w:color w:val="000000"/>
+          <w:sz w:val="20"/>
+          <w:szCs w:val="20"/>
+        </w:rPr>
+        <w:t xml:space="preserve"> Palette by Paletton.com</w:t>
+      </w:r>
+    </w:p>
+    <w:p>
+      <w:pPr>
+        <w:tabs>
+          <w:tab w:val="left" w:pos="916"/>
+          <w:tab w:val="left" w:pos="1832"/>
+          <w:tab w:val="left" w:pos="2748"/>
+          <w:tab w:val="left" w:pos="3664"/>
+          <w:tab w:val="left" w:pos="4580"/>
+          <w:tab w:val="left" w:pos="5496"/>
+          <w:tab w:val="left" w:pos="6412"/>
+          <w:tab w:val="left" w:pos="7328"/>
+          <w:tab w:val="left" w:pos="8244"/>
+          <w:tab w:val="left" w:pos="9160"/>
+          <w:tab w:val="left" w:pos="10076"/>
+          <w:tab w:val="left" w:pos="10992"/>
+          <w:tab w:val="left" w:pos="11908"/>
+          <w:tab w:val="left" w:pos="12824"/>
+          <w:tab w:val="left" w:pos="13740"/>
+          <w:tab w:val="left" w:pos="14656"/>
+        </w:tabs>
+        <w:spacing w:after="0" w:line="240" w:lineRule="auto"/>
+        <w:rPr>
+          <w:rFonts w:ascii="Courier New" w:eastAsia="Times New Roman" w:hAnsi="Courier New" w:cs="Courier New"/>
+          <w:color w:val="000000"/>
+          <w:sz w:val="20"/>
+          <w:szCs w:val="20"/>
+        </w:rPr>
+      </w:pPr>
+      <w:r>
+        <w:rPr>
+          <w:rFonts w:ascii="Courier New" w:eastAsia="Times New Roman" w:hAnsi="Courier New" w:cs="Courier New"/>
+          <w:color w:val="000000"/>
+          <w:sz w:val="20"/>
+          <w:szCs w:val="20"/>
+        </w:rPr>
+        <w:t>####</w:t>
+      </w:r>
+      <w:proofErr w:type="gramStart"/>
+      <w:r>
+        <w:rPr>
+          <w:rFonts w:ascii="Courier New" w:eastAsia="Times New Roman" w:hAnsi="Courier New" w:cs="Courier New"/>
+          <w:color w:val="000000"/>
+          <w:sz w:val="20"/>
+          <w:szCs w:val="20"/>
+        </w:rPr>
+        <w:t>#  Palette</w:t>
+      </w:r>
+      <w:proofErr w:type="gramEnd"/>
+      <w:r>
+        <w:rPr>
+          <w:rFonts w:ascii="Courier New" w:eastAsia="Times New Roman" w:hAnsi="Courier New" w:cs="Courier New"/>
+          <w:color w:val="000000"/>
+          <w:sz w:val="20"/>
+          <w:szCs w:val="20"/>
+        </w:rPr>
+        <w:t xml:space="preserve"> URL: http://paletton.com/#uid=33l0y0k++TCqM++SldsW2lueJZp</w:t>
+      </w:r>
+    </w:p>
+    <w:p>
+      <w:pPr>
+        <w:tabs>
+          <w:tab w:val="left" w:pos="916"/>
+          <w:tab w:val="left" w:pos="1832"/>
+          <w:tab w:val="left" w:pos="2748"/>
+          <w:tab w:val="left" w:pos="3664"/>
+          <w:tab w:val="left" w:pos="4580"/>
+          <w:tab w:val="left" w:pos="5496"/>
+          <w:tab w:val="left" w:pos="6412"/>
+          <w:tab w:val="left" w:pos="7328"/>
+          <w:tab w:val="left" w:pos="8244"/>
+          <w:tab w:val="left" w:pos="9160"/>
+          <w:tab w:val="left" w:pos="10076"/>
+          <w:tab w:val="left" w:pos="10992"/>
+          <w:tab w:val="left" w:pos="11908"/>
+          <w:tab w:val="left" w:pos="12824"/>
+          <w:tab w:val="left" w:pos="13740"/>
+          <w:tab w:val="left" w:pos="14656"/>
+        </w:tabs>
+        <w:spacing w:after="0" w:line="240" w:lineRule="auto"/>
+        <w:rPr>
+          <w:rFonts w:ascii="Courier New" w:eastAsia="Times New Roman" w:hAnsi="Courier New" w:cs="Courier New"/>
+          <w:color w:val="000000"/>
+          <w:sz w:val="20"/>
+          <w:szCs w:val="20"/>
+        </w:rPr>
+      </w:pPr>
+    </w:p>
+    <w:p>
+      <w:pPr>
+        <w:tabs>
+          <w:tab w:val="left" w:pos="916"/>
+          <w:tab w:val="left" w:pos="1832"/>
+          <w:tab w:val="left" w:pos="2748"/>
+          <w:tab w:val="left" w:pos="3664"/>
+          <w:tab w:val="left" w:pos="4580"/>
+          <w:tab w:val="left" w:pos="5496"/>
+          <w:tab w:val="left" w:pos="6412"/>
+          <w:tab w:val="left" w:pos="7328"/>
+          <w:tab w:val="left" w:pos="8244"/>
+          <w:tab w:val="left" w:pos="9160"/>
+          <w:tab w:val="left" w:pos="10076"/>
+          <w:tab w:val="left" w:pos="10992"/>
+          <w:tab w:val="left" w:pos="11908"/>
+          <w:tab w:val="left" w:pos="12824"/>
+          <w:tab w:val="left" w:pos="13740"/>
+          <w:tab w:val="left" w:pos="14656"/>
+        </w:tabs>
+        <w:spacing w:after="0" w:line="240" w:lineRule="auto"/>
+        <w:rPr>
+          <w:rFonts w:ascii="Courier New" w:eastAsia="Times New Roman" w:hAnsi="Courier New" w:cs="Courier New"/>
+          <w:color w:val="000000"/>
+          <w:sz w:val="20"/>
+          <w:szCs w:val="20"/>
+        </w:rPr>
+      </w:pPr>
+    </w:p>
+    <w:p>
+      <w:pPr>
+        <w:tabs>
+          <w:tab w:val="left" w:pos="916"/>
+          <w:tab w:val="left" w:pos="1832"/>
+          <w:tab w:val="left" w:pos="2748"/>
+          <w:tab w:val="left" w:pos="3664"/>
+          <w:tab w:val="left" w:pos="4580"/>
+          <w:tab w:val="left" w:pos="5496"/>
+          <w:tab w:val="left" w:pos="6412"/>
+          <w:tab w:val="left" w:pos="7328"/>
+          <w:tab w:val="left" w:pos="8244"/>
+          <w:tab w:val="left" w:pos="9160"/>
+          <w:tab w:val="left" w:pos="10076"/>
+          <w:tab w:val="left" w:pos="10992"/>
+          <w:tab w:val="left" w:pos="11908"/>
+          <w:tab w:val="left" w:pos="12824"/>
+          <w:tab w:val="left" w:pos="13740"/>
+          <w:tab w:val="left" w:pos="14656"/>
+        </w:tabs>
+        <w:spacing w:after="0" w:line="240" w:lineRule="auto"/>
+        <w:rPr>
+          <w:rFonts w:ascii="Courier New" w:eastAsia="Times New Roman" w:hAnsi="Courier New" w:cs="Courier New"/>
+          <w:color w:val="000000"/>
+          <w:sz w:val="20"/>
+          <w:szCs w:val="20"/>
+        </w:rPr>
+      </w:pPr>
+      <w:r>
+        <w:rPr>
+          <w:rFonts w:ascii="Courier New" w:eastAsia="Times New Roman" w:hAnsi="Courier New" w:cs="Courier New"/>
+          <w:color w:val="000000"/>
+          <w:sz w:val="20"/>
+          <w:szCs w:val="20"/>
+        </w:rPr>
+        <w:t>*** Primary color:</w:t>
+      </w:r>
+    </w:p>
+    <w:p>
+      <w:pPr>
+        <w:tabs>
+          <w:tab w:val="left" w:pos="916"/>
+          <w:tab w:val="left" w:pos="1832"/>
+          <w:tab w:val="left" w:pos="2748"/>
+          <w:tab w:val="left" w:pos="3664"/>
+          <w:tab w:val="left" w:pos="4580"/>
+          <w:tab w:val="left" w:pos="5496"/>
+          <w:tab w:val="left" w:pos="6412"/>
+          <w:tab w:val="left" w:pos="7328"/>
+          <w:tab w:val="left" w:pos="8244"/>
+          <w:tab w:val="left" w:pos="9160"/>
+          <w:tab w:val="left" w:pos="10076"/>
+          <w:tab w:val="left" w:pos="10992"/>
+          <w:tab w:val="left" w:pos="11908"/>
+          <w:tab w:val="left" w:pos="12824"/>
+          <w:tab w:val="left" w:pos="13740"/>
+          <w:tab w:val="left" w:pos="14656"/>
+        </w:tabs>
+        <w:spacing w:after="0" w:line="240" w:lineRule="auto"/>
+        <w:rPr>
+          <w:rFonts w:ascii="Courier New" w:eastAsia="Times New Roman" w:hAnsi="Courier New" w:cs="Courier New"/>
+          <w:color w:val="000000"/>
+          <w:sz w:val="20"/>
+          <w:szCs w:val="20"/>
+        </w:rPr>
+      </w:pPr>
+    </w:p>
+    <w:p>
+      <w:pPr>
+        <w:tabs>
+          <w:tab w:val="left" w:pos="916"/>
+          <w:tab w:val="left" w:pos="1832"/>
+          <w:tab w:val="left" w:pos="2748"/>
+          <w:tab w:val="left" w:pos="3664"/>
+          <w:tab w:val="left" w:pos="4580"/>
+          <w:tab w:val="left" w:pos="5496"/>
+          <w:tab w:val="left" w:pos="6412"/>
+          <w:tab w:val="left" w:pos="7328"/>
+          <w:tab w:val="left" w:pos="8244"/>
+          <w:tab w:val="left" w:pos="9160"/>
+          <w:tab w:val="left" w:pos="10076"/>
+          <w:tab w:val="left" w:pos="10992"/>
+          <w:tab w:val="left" w:pos="11908"/>
+          <w:tab w:val="left" w:pos="12824"/>
+          <w:tab w:val="left" w:pos="13740"/>
+          <w:tab w:val="left" w:pos="14656"/>
+        </w:tabs>
+        <w:spacing w:after="0" w:line="240" w:lineRule="auto"/>
+        <w:rPr>
+          <w:rFonts w:ascii="Courier New" w:eastAsia="Times New Roman" w:hAnsi="Courier New" w:cs="Courier New"/>
+          <w:color w:val="000000"/>
+          <w:sz w:val="20"/>
+          <w:szCs w:val="20"/>
+        </w:rPr>
+      </w:pPr>
+      <w:r>
+        <w:rPr>
+          <w:rFonts w:ascii="Courier New" w:eastAsia="Times New Roman" w:hAnsi="Courier New" w:cs="Courier New"/>
+          <w:color w:val="000000"/>
+          <w:sz w:val="20"/>
+          <w:szCs w:val="20"/>
+        </w:rPr>
+        <w:t xml:space="preserve">   shade 0 = #00CCE8 = </w:t>
+      </w:r>
+      <w:proofErr w:type="spellStart"/>
+      <w:r>
+        <w:rPr>
+          <w:rFonts w:ascii="Courier New" w:eastAsia="Times New Roman" w:hAnsi="Courier New" w:cs="Courier New"/>
+          <w:color w:val="000000"/>
+          <w:sz w:val="20"/>
+          <w:szCs w:val="20"/>
+        </w:rPr>
+        <w:t>rgb</w:t>
+      </w:r>
+      <w:proofErr w:type="spellEnd"/>
+      <w:r>
+        <w:rPr>
+          <w:rFonts w:ascii="Courier New" w:eastAsia="Times New Roman" w:hAnsi="Courier New" w:cs="Courier New"/>
+          <w:color w:val="000000"/>
+          <w:sz w:val="20"/>
+          <w:szCs w:val="20"/>
+        </w:rPr>
+        <w:t xml:space="preserve">(  0,204,232) = </w:t>
+      </w:r>
+      <w:proofErr w:type="spellStart"/>
+      <w:r>
+        <w:rPr>
+          <w:rFonts w:ascii="Courier New" w:eastAsia="Times New Roman" w:hAnsi="Courier New" w:cs="Courier New"/>
+          <w:color w:val="000000"/>
+          <w:sz w:val="20"/>
+          <w:szCs w:val="20"/>
+        </w:rPr>
+        <w:t>rgba</w:t>
+      </w:r>
+      <w:proofErr w:type="spellEnd"/>
+      <w:r>
+        <w:rPr>
+          <w:rFonts w:ascii="Courier New" w:eastAsia="Times New Roman" w:hAnsi="Courier New" w:cs="Courier New"/>
+          <w:color w:val="000000"/>
+          <w:sz w:val="20"/>
+          <w:szCs w:val="20"/>
+        </w:rPr>
+        <w:t>(  0,204,232,1) = rgb0(0,0.8,0.91)</w:t>
+      </w:r>
+    </w:p>
+    <w:p>
+      <w:pPr>
+        <w:tabs>
+          <w:tab w:val="left" w:pos="916"/>
+          <w:tab w:val="left" w:pos="1832"/>
+          <w:tab w:val="left" w:pos="2748"/>
+          <w:tab w:val="left" w:pos="3664"/>
+          <w:tab w:val="left" w:pos="4580"/>
+          <w:tab w:val="left" w:pos="5496"/>
+          <w:tab w:val="left" w:pos="6412"/>
+          <w:tab w:val="left" w:pos="7328"/>
+          <w:tab w:val="left" w:pos="8244"/>
+          <w:tab w:val="left" w:pos="9160"/>
+          <w:tab w:val="left" w:pos="10076"/>
+          <w:tab w:val="left" w:pos="10992"/>
+          <w:tab w:val="left" w:pos="11908"/>
+          <w:tab w:val="left" w:pos="12824"/>
+          <w:tab w:val="left" w:pos="13740"/>
+          <w:tab w:val="left" w:pos="14656"/>
+        </w:tabs>
+        <w:spacing w:after="0" w:line="240" w:lineRule="auto"/>
+        <w:rPr>
+          <w:rFonts w:ascii="Courier New" w:eastAsia="Times New Roman" w:hAnsi="Courier New" w:cs="Courier New"/>
+          <w:color w:val="000000"/>
+          <w:sz w:val="20"/>
+          <w:szCs w:val="20"/>
+        </w:rPr>
+      </w:pPr>
+      <w:r>
+        <w:rPr>
+          <w:rFonts w:ascii="Courier New" w:eastAsia="Times New Roman" w:hAnsi="Courier New" w:cs="Courier New"/>
+          <w:color w:val="000000"/>
+          <w:sz w:val="20"/>
+          <w:szCs w:val="20"/>
+        </w:rPr>
+        <w:t xml:space="preserve">   shade 1 = #2EE5FF = </w:t>
+      </w:r>
+      <w:proofErr w:type="spellStart"/>
+      <w:r>
+        <w:rPr>
+          <w:rFonts w:ascii="Courier New" w:eastAsia="Times New Roman" w:hAnsi="Courier New" w:cs="Courier New"/>
+          <w:color w:val="000000"/>
+          <w:sz w:val="20"/>
+          <w:szCs w:val="20"/>
+        </w:rPr>
+        <w:t>rgb</w:t>
+      </w:r>
+      <w:proofErr w:type="spellEnd"/>
+      <w:r>
+        <w:rPr>
+          <w:rFonts w:ascii="Courier New" w:eastAsia="Times New Roman" w:hAnsi="Courier New" w:cs="Courier New"/>
+          <w:color w:val="000000"/>
+          <w:sz w:val="20"/>
+          <w:szCs w:val="20"/>
+        </w:rPr>
+        <w:t xml:space="preserve">( 46,229,255) = </w:t>
+      </w:r>
+      <w:proofErr w:type="spellStart"/>
+      <w:r>
+        <w:rPr>
+          <w:rFonts w:ascii="Courier New" w:eastAsia="Times New Roman" w:hAnsi="Courier New" w:cs="Courier New"/>
+          <w:color w:val="000000"/>
+          <w:sz w:val="20"/>
+          <w:szCs w:val="20"/>
+        </w:rPr>
+        <w:t>rgba</w:t>
+      </w:r>
+      <w:proofErr w:type="spellEnd"/>
+      <w:r>
+        <w:rPr>
+          <w:rFonts w:ascii="Courier New" w:eastAsia="Times New Roman" w:hAnsi="Courier New" w:cs="Courier New"/>
+          <w:color w:val="000000"/>
+          <w:sz w:val="20"/>
+          <w:szCs w:val="20"/>
+        </w:rPr>
+        <w:t>( 46,229,255,1) = rgb0(0.18,0.898,1)</w:t>
+      </w:r>
+    </w:p>
+    <w:p>
+      <w:pPr>
+        <w:tabs>
+          <w:tab w:val="left" w:pos="916"/>
+          <w:tab w:val="left" w:pos="1832"/>
+          <w:tab w:val="left" w:pos="2748"/>
+          <w:tab w:val="left" w:pos="3664"/>
+          <w:tab w:val="left" w:pos="4580"/>
+          <w:tab w:val="left" w:pos="5496"/>
+          <w:tab w:val="left" w:pos="6412"/>
+          <w:tab w:val="left" w:pos="7328"/>
+          <w:tab w:val="left" w:pos="8244"/>
+          <w:tab w:val="left" w:pos="9160"/>
+          <w:tab w:val="left" w:pos="10076"/>
+          <w:tab w:val="left" w:pos="10992"/>
+          <w:tab w:val="left" w:pos="11908"/>
+          <w:tab w:val="left" w:pos="12824"/>
+          <w:tab w:val="left" w:pos="13740"/>
+          <w:tab w:val="left" w:pos="14656"/>
+        </w:tabs>
+        <w:spacing w:after="0" w:line="240" w:lineRule="auto"/>
+        <w:rPr>
+          <w:rFonts w:ascii="Courier New" w:eastAsia="Times New Roman" w:hAnsi="Courier New" w:cs="Courier New"/>
+          <w:color w:val="000000"/>
+          <w:sz w:val="20"/>
+          <w:szCs w:val="20"/>
+        </w:rPr>
+      </w:pPr>
+      <w:r>
+        <w:rPr>
+          <w:rFonts w:ascii="Courier New" w:eastAsia="Times New Roman" w:hAnsi="Courier New" w:cs="Courier New"/>
+          <w:color w:val="000000"/>
+          <w:sz w:val="20"/>
+          <w:szCs w:val="20"/>
+        </w:rPr>
+        <w:t xml:space="preserve">   </w:t>
+      </w:r>
+      <w:proofErr w:type="gramStart"/>
+      <w:r>
+        <w:rPr>
+          <w:rFonts w:ascii="Courier New" w:eastAsia="Times New Roman" w:hAnsi="Courier New" w:cs="Courier New"/>
+          <w:color w:val="000000"/>
+          <w:sz w:val="20"/>
+          <w:szCs w:val="20"/>
+        </w:rPr>
+        <w:t>shade</w:t>
+      </w:r>
+      <w:proofErr w:type="gramEnd"/>
+      <w:r>
+        <w:rPr>
+          <w:rFonts w:ascii="Courier New" w:eastAsia="Times New Roman" w:hAnsi="Courier New" w:cs="Courier New"/>
+          <w:color w:val="000000"/>
+          <w:sz w:val="20"/>
+          <w:szCs w:val="20"/>
+        </w:rPr>
+        <w:t xml:space="preserve"> 2 = #003A42 = </w:t>
+      </w:r>
+      <w:proofErr w:type="spellStart"/>
+      <w:r>
+        <w:rPr>
+          <w:rFonts w:ascii="Courier New" w:eastAsia="Times New Roman" w:hAnsi="Courier New" w:cs="Courier New"/>
+          <w:color w:val="000000"/>
+          <w:sz w:val="20"/>
+          <w:szCs w:val="20"/>
+        </w:rPr>
+        <w:t>rgb</w:t>
+      </w:r>
+      <w:proofErr w:type="spellEnd"/>
+      <w:r>
+        <w:rPr>
+          <w:rFonts w:ascii="Courier New" w:eastAsia="Times New Roman" w:hAnsi="Courier New" w:cs="Courier New"/>
+          <w:color w:val="000000"/>
+          <w:sz w:val="20"/>
+          <w:szCs w:val="20"/>
+        </w:rPr>
+        <w:t xml:space="preserve">(  0, 58, 66) = </w:t>
+      </w:r>
+      <w:proofErr w:type="spellStart"/>
+      <w:r>
+        <w:rPr>
+          <w:rFonts w:ascii="Courier New" w:eastAsia="Times New Roman" w:hAnsi="Courier New" w:cs="Courier New"/>
+          <w:color w:val="000000"/>
+          <w:sz w:val="20"/>
+          <w:szCs w:val="20"/>
+        </w:rPr>
+        <w:t>rgba</w:t>
+      </w:r>
+      <w:proofErr w:type="spellEnd"/>
+      <w:r>
+        <w:rPr>
+          <w:rFonts w:ascii="Courier New" w:eastAsia="Times New Roman" w:hAnsi="Courier New" w:cs="Courier New"/>
+          <w:color w:val="000000"/>
+          <w:sz w:val="20"/>
+          <w:szCs w:val="20"/>
+        </w:rPr>
+        <w:t>(  0, 58, 66,1) = rgb0(0,0.227,0.259)</w:t>
+      </w:r>
+    </w:p>
+    <w:p>
+      <w:pPr>
+        <w:tabs>
+          <w:tab w:val="left" w:pos="916"/>
+          <w:tab w:val="left" w:pos="1832"/>
+          <w:tab w:val="left" w:pos="2748"/>
+          <w:tab w:val="left" w:pos="3664"/>
+          <w:tab w:val="left" w:pos="4580"/>
+          <w:tab w:val="left" w:pos="5496"/>
+          <w:tab w:val="left" w:pos="6412"/>
+          <w:tab w:val="left" w:pos="7328"/>
+          <w:tab w:val="left" w:pos="8244"/>
+          <w:tab w:val="left" w:pos="9160"/>
+          <w:tab w:val="left" w:pos="10076"/>
+          <w:tab w:val="left" w:pos="10992"/>
+          <w:tab w:val="left" w:pos="11908"/>
+          <w:tab w:val="left" w:pos="12824"/>
+          <w:tab w:val="left" w:pos="13740"/>
+          <w:tab w:val="left" w:pos="14656"/>
+        </w:tabs>
+        <w:spacing w:after="0" w:line="240" w:lineRule="auto"/>
+        <w:rPr>
+          <w:rFonts w:ascii="Courier New" w:eastAsia="Times New Roman" w:hAnsi="Courier New" w:cs="Courier New"/>
+          <w:color w:val="000000"/>
+          <w:sz w:val="20"/>
+          <w:szCs w:val="20"/>
+        </w:rPr>
+      </w:pPr>
+      <w:r>
+        <w:rPr>
+          <w:rFonts w:ascii="Courier New" w:eastAsia="Times New Roman" w:hAnsi="Courier New" w:cs="Courier New"/>
+          <w:color w:val="000000"/>
+          <w:sz w:val="20"/>
+          <w:szCs w:val="20"/>
+        </w:rPr>
+        <w:t xml:space="preserve">   shade 3 = #005C69 = </w:t>
+      </w:r>
+      <w:proofErr w:type="spellStart"/>
+      <w:r>
+        <w:rPr>
+          <w:rFonts w:ascii="Courier New" w:eastAsia="Times New Roman" w:hAnsi="Courier New" w:cs="Courier New"/>
+          <w:color w:val="000000"/>
+          <w:sz w:val="20"/>
+          <w:szCs w:val="20"/>
+        </w:rPr>
+        <w:t>rgb</w:t>
+      </w:r>
+      <w:proofErr w:type="spellEnd"/>
+      <w:r>
+        <w:rPr>
+          <w:rFonts w:ascii="Courier New" w:eastAsia="Times New Roman" w:hAnsi="Courier New" w:cs="Courier New"/>
+          <w:color w:val="000000"/>
+          <w:sz w:val="20"/>
+          <w:szCs w:val="20"/>
+        </w:rPr>
+        <w:t xml:space="preserve">(  0, 92,105) = </w:t>
+      </w:r>
+      <w:proofErr w:type="spellStart"/>
+      <w:r>
+        <w:rPr>
+          <w:rFonts w:ascii="Courier New" w:eastAsia="Times New Roman" w:hAnsi="Courier New" w:cs="Courier New"/>
+          <w:color w:val="000000"/>
+          <w:sz w:val="20"/>
+          <w:szCs w:val="20"/>
+        </w:rPr>
+        <w:t>rgba</w:t>
+      </w:r>
+      <w:proofErr w:type="spellEnd"/>
+      <w:r>
+        <w:rPr>
+          <w:rFonts w:ascii="Courier New" w:eastAsia="Times New Roman" w:hAnsi="Courier New" w:cs="Courier New"/>
+          <w:color w:val="000000"/>
+          <w:sz w:val="20"/>
+          <w:szCs w:val="20"/>
+        </w:rPr>
+        <w:t>(  0, 92,105,1) = rgb0(0,0.361,0.412)</w:t>
+      </w:r>
+    </w:p>
+    <w:p>
+      <w:pPr>
+        <w:tabs>
+          <w:tab w:val="left" w:pos="916"/>
+          <w:tab w:val="left" w:pos="1832"/>
+          <w:tab w:val="left" w:pos="2748"/>
+          <w:tab w:val="left" w:pos="3664"/>
+          <w:tab w:val="left" w:pos="4580"/>
+          <w:tab w:val="left" w:pos="5496"/>
+          <w:tab w:val="left" w:pos="6412"/>
+          <w:tab w:val="left" w:pos="7328"/>
+          <w:tab w:val="left" w:pos="8244"/>
+          <w:tab w:val="left" w:pos="9160"/>
+          <w:tab w:val="left" w:pos="10076"/>
+          <w:tab w:val="left" w:pos="10992"/>
+          <w:tab w:val="left" w:pos="11908"/>
+          <w:tab w:val="left" w:pos="12824"/>
+          <w:tab w:val="left" w:pos="13740"/>
+          <w:tab w:val="left" w:pos="14656"/>
+        </w:tabs>
+        <w:spacing w:after="0" w:line="240" w:lineRule="auto"/>
+        <w:rPr>
+          <w:rFonts w:ascii="Courier New" w:eastAsia="Times New Roman" w:hAnsi="Courier New" w:cs="Courier New"/>
+          <w:color w:val="000000"/>
+          <w:sz w:val="20"/>
+          <w:szCs w:val="20"/>
+        </w:rPr>
+      </w:pPr>
+      <w:r>
+        <w:rPr>
+          <w:rFonts w:ascii="Courier New" w:eastAsia="Times New Roman" w:hAnsi="Courier New" w:cs="Courier New"/>
+          <w:color w:val="000000"/>
+          <w:sz w:val="20"/>
+          <w:szCs w:val="20"/>
+        </w:rPr>
+        <w:t xml:space="preserve">   </w:t>
+      </w:r>
+      <w:proofErr w:type="gramStart"/>
+      <w:r>
+        <w:rPr>
+          <w:rFonts w:ascii="Courier New" w:eastAsia="Times New Roman" w:hAnsi="Courier New" w:cs="Courier New"/>
+          <w:color w:val="000000"/>
+          <w:sz w:val="20"/>
+          <w:szCs w:val="20"/>
+        </w:rPr>
+        <w:t>shade</w:t>
+      </w:r>
+      <w:proofErr w:type="gramEnd"/>
+      <w:r>
+        <w:rPr>
+          <w:rFonts w:ascii="Courier New" w:eastAsia="Times New Roman" w:hAnsi="Courier New" w:cs="Courier New"/>
+          <w:color w:val="000000"/>
+          <w:sz w:val="20"/>
+          <w:szCs w:val="20"/>
+        </w:rPr>
+        <w:t xml:space="preserve"> 4 = #89ECFA = </w:t>
+      </w:r>
+      <w:proofErr w:type="spellStart"/>
+      <w:r>
+        <w:rPr>
+          <w:rFonts w:ascii="Courier New" w:eastAsia="Times New Roman" w:hAnsi="Courier New" w:cs="Courier New"/>
+          <w:color w:val="000000"/>
+          <w:sz w:val="20"/>
+          <w:szCs w:val="20"/>
+        </w:rPr>
+        <w:t>rgb</w:t>
+      </w:r>
+      <w:proofErr w:type="spellEnd"/>
+      <w:r>
+        <w:rPr>
+          <w:rFonts w:ascii="Courier New" w:eastAsia="Times New Roman" w:hAnsi="Courier New" w:cs="Courier New"/>
+          <w:color w:val="000000"/>
+          <w:sz w:val="20"/>
+          <w:szCs w:val="20"/>
+        </w:rPr>
+        <w:t xml:space="preserve">(137,236,250) = </w:t>
+      </w:r>
+      <w:proofErr w:type="spellStart"/>
+      <w:r>
+        <w:rPr>
+          <w:rFonts w:ascii="Courier New" w:eastAsia="Times New Roman" w:hAnsi="Courier New" w:cs="Courier New"/>
+          <w:color w:val="000000"/>
+          <w:sz w:val="20"/>
+          <w:szCs w:val="20"/>
+        </w:rPr>
+        <w:t>rgba</w:t>
+      </w:r>
+      <w:proofErr w:type="spellEnd"/>
+      <w:r>
+        <w:rPr>
+          <w:rFonts w:ascii="Courier New" w:eastAsia="Times New Roman" w:hAnsi="Courier New" w:cs="Courier New"/>
+          <w:color w:val="000000"/>
+          <w:sz w:val="20"/>
+          <w:szCs w:val="20"/>
+        </w:rPr>
+        <w:t>(137,236,250,1) = rgb0(0.537,0.925,0.98)</w:t>
+      </w:r>
+    </w:p>
+    <w:p>
+      <w:pPr>
+        <w:tabs>
+          <w:tab w:val="left" w:pos="916"/>
+          <w:tab w:val="left" w:pos="1832"/>
+          <w:tab w:val="left" w:pos="2748"/>
+          <w:tab w:val="left" w:pos="3664"/>
+          <w:tab w:val="left" w:pos="4580"/>
+          <w:tab w:val="left" w:pos="5496"/>
+          <w:tab w:val="left" w:pos="6412"/>
+          <w:tab w:val="left" w:pos="7328"/>
+          <w:tab w:val="left" w:pos="8244"/>
+          <w:tab w:val="left" w:pos="9160"/>
+          <w:tab w:val="left" w:pos="10076"/>
+          <w:tab w:val="left" w:pos="10992"/>
+          <w:tab w:val="left" w:pos="11908"/>
+          <w:tab w:val="left" w:pos="12824"/>
+          <w:tab w:val="left" w:pos="13740"/>
+          <w:tab w:val="left" w:pos="14656"/>
+        </w:tabs>
+        <w:spacing w:after="0" w:line="240" w:lineRule="auto"/>
+        <w:rPr>
+          <w:rFonts w:ascii="Courier New" w:eastAsia="Times New Roman" w:hAnsi="Courier New" w:cs="Courier New"/>
+          <w:color w:val="000000"/>
+          <w:sz w:val="20"/>
+          <w:szCs w:val="20"/>
+        </w:rPr>
+      </w:pPr>
+    </w:p>
+    <w:p>
+      <w:pPr>
+        <w:tabs>
+          <w:tab w:val="left" w:pos="916"/>
+          <w:tab w:val="left" w:pos="1832"/>
+          <w:tab w:val="left" w:pos="2748"/>
+          <w:tab w:val="left" w:pos="3664"/>
+          <w:tab w:val="left" w:pos="4580"/>
+          <w:tab w:val="left" w:pos="5496"/>
+          <w:tab w:val="left" w:pos="6412"/>
+          <w:tab w:val="left" w:pos="7328"/>
+          <w:tab w:val="left" w:pos="8244"/>
+          <w:tab w:val="left" w:pos="9160"/>
+          <w:tab w:val="left" w:pos="10076"/>
+          <w:tab w:val="left" w:pos="10992"/>
+          <w:tab w:val="left" w:pos="11908"/>
+          <w:tab w:val="left" w:pos="12824"/>
+          <w:tab w:val="left" w:pos="13740"/>
+          <w:tab w:val="left" w:pos="14656"/>
+        </w:tabs>
+        <w:spacing w:after="0" w:line="240" w:lineRule="auto"/>
+        <w:rPr>
+          <w:rFonts w:ascii="Courier New" w:eastAsia="Times New Roman" w:hAnsi="Courier New" w:cs="Courier New"/>
+          <w:color w:val="000000"/>
+          <w:sz w:val="20"/>
+          <w:szCs w:val="20"/>
+        </w:rPr>
+      </w:pPr>
+      <w:r>
+        <w:rPr>
+          <w:rFonts w:ascii="Courier New" w:eastAsia="Times New Roman" w:hAnsi="Courier New" w:cs="Courier New"/>
+          <w:color w:val="000000"/>
+          <w:sz w:val="20"/>
+          <w:szCs w:val="20"/>
+        </w:rPr>
+        <w:t>*** Secondary color (1):</w:t>
+      </w:r>
+    </w:p>
+    <w:p>
+      <w:pPr>
+        <w:tabs>
+          <w:tab w:val="left" w:pos="916"/>
+          <w:tab w:val="left" w:pos="1832"/>
+          <w:tab w:val="left" w:pos="2748"/>
+          <w:tab w:val="left" w:pos="3664"/>
+          <w:tab w:val="left" w:pos="4580"/>
+          <w:tab w:val="left" w:pos="5496"/>
+          <w:tab w:val="left" w:pos="6412"/>
+          <w:tab w:val="left" w:pos="7328"/>
+          <w:tab w:val="left" w:pos="8244"/>
+          <w:tab w:val="left" w:pos="9160"/>
+          <w:tab w:val="left" w:pos="10076"/>
+          <w:tab w:val="left" w:pos="10992"/>
+          <w:tab w:val="left" w:pos="11908"/>
+          <w:tab w:val="left" w:pos="12824"/>
+          <w:tab w:val="left" w:pos="13740"/>
+          <w:tab w:val="left" w:pos="14656"/>
+        </w:tabs>
+        <w:spacing w:after="0" w:line="240" w:lineRule="auto"/>
+        <w:rPr>
+          <w:rFonts w:ascii="Courier New" w:eastAsia="Times New Roman" w:hAnsi="Courier New" w:cs="Courier New"/>
+          <w:color w:val="000000"/>
+          <w:sz w:val="20"/>
+          <w:szCs w:val="20"/>
+        </w:rPr>
+      </w:pPr>
+    </w:p>
+    <w:p>
+      <w:pPr>
+        <w:tabs>
+          <w:tab w:val="left" w:pos="916"/>
+          <w:tab w:val="left" w:pos="1832"/>
+          <w:tab w:val="left" w:pos="2748"/>
+          <w:tab w:val="left" w:pos="3664"/>
+          <w:tab w:val="left" w:pos="4580"/>
+          <w:tab w:val="left" w:pos="5496"/>
+          <w:tab w:val="left" w:pos="6412"/>
+          <w:tab w:val="left" w:pos="7328"/>
+          <w:tab w:val="left" w:pos="8244"/>
+          <w:tab w:val="left" w:pos="9160"/>
+          <w:tab w:val="left" w:pos="10076"/>
+          <w:tab w:val="left" w:pos="10992"/>
+          <w:tab w:val="left" w:pos="11908"/>
+          <w:tab w:val="left" w:pos="12824"/>
+          <w:tab w:val="left" w:pos="13740"/>
+          <w:tab w:val="left" w:pos="14656"/>
+        </w:tabs>
+        <w:spacing w:after="0" w:line="240" w:lineRule="auto"/>
+        <w:rPr>
+          <w:rFonts w:ascii="Courier New" w:eastAsia="Times New Roman" w:hAnsi="Courier New" w:cs="Courier New"/>
+          <w:color w:val="000000"/>
+          <w:sz w:val="20"/>
+          <w:szCs w:val="20"/>
+        </w:rPr>
+      </w:pPr>
+      <w:r>
+        <w:rPr>
+          <w:rFonts w:ascii="Courier New" w:eastAsia="Times New Roman" w:hAnsi="Courier New" w:cs="Courier New"/>
+          <w:color w:val="000000"/>
+          <w:sz w:val="20"/>
+          <w:szCs w:val="20"/>
+        </w:rPr>
+        <w:t xml:space="preserve">   </w:t>
+      </w:r>
+      <w:proofErr w:type="gramStart"/>
+      <w:r>
+        <w:rPr>
+          <w:rFonts w:ascii="Courier New" w:eastAsia="Times New Roman" w:hAnsi="Courier New" w:cs="Courier New"/>
+          <w:color w:val="000000"/>
+          <w:sz w:val="20"/>
+          <w:szCs w:val="20"/>
+        </w:rPr>
+        <w:t>shade</w:t>
+      </w:r>
+      <w:proofErr w:type="gramEnd"/>
+      <w:r>
+        <w:rPr>
+          <w:rFonts w:ascii="Courier New" w:eastAsia="Times New Roman" w:hAnsi="Courier New" w:cs="Courier New"/>
+          <w:color w:val="000000"/>
+          <w:sz w:val="20"/>
+          <w:szCs w:val="20"/>
+        </w:rPr>
+        <w:t xml:space="preserve"> 0 = #FFB400 = </w:t>
+      </w:r>
+      <w:proofErr w:type="spellStart"/>
+      <w:r>
+        <w:rPr>
+          <w:rFonts w:ascii="Courier New" w:eastAsia="Times New Roman" w:hAnsi="Courier New" w:cs="Courier New"/>
+          <w:color w:val="000000"/>
+          <w:sz w:val="20"/>
+          <w:szCs w:val="20"/>
+        </w:rPr>
+        <w:t>rgb</w:t>
+      </w:r>
+      <w:proofErr w:type="spellEnd"/>
+      <w:r>
+        <w:rPr>
+          <w:rFonts w:ascii="Courier New" w:eastAsia="Times New Roman" w:hAnsi="Courier New" w:cs="Courier New"/>
+          <w:color w:val="000000"/>
+          <w:sz w:val="20"/>
+          <w:szCs w:val="20"/>
+        </w:rPr>
+        <w:t xml:space="preserve">(255,180,  0) = </w:t>
+      </w:r>
+      <w:proofErr w:type="spellStart"/>
+      <w:r>
+        <w:rPr>
+          <w:rFonts w:ascii="Courier New" w:eastAsia="Times New Roman" w:hAnsi="Courier New" w:cs="Courier New"/>
+          <w:color w:val="000000"/>
+          <w:sz w:val="20"/>
+          <w:szCs w:val="20"/>
+        </w:rPr>
+        <w:t>rgba</w:t>
+      </w:r>
+      <w:proofErr w:type="spellEnd"/>
+      <w:r>
+        <w:rPr>
+          <w:rFonts w:ascii="Courier New" w:eastAsia="Times New Roman" w:hAnsi="Courier New" w:cs="Courier New"/>
+          <w:color w:val="000000"/>
+          <w:sz w:val="20"/>
+          <w:szCs w:val="20"/>
+        </w:rPr>
+        <w:t>(255,180,  0,1) = rgb0(1,0.706,0)</w:t>
+      </w:r>
+    </w:p>
+    <w:p>
+      <w:pPr>
+        <w:tabs>
+          <w:tab w:val="left" w:pos="916"/>
+          <w:tab w:val="left" w:pos="1832"/>
+          <w:tab w:val="left" w:pos="2748"/>
+          <w:tab w:val="left" w:pos="3664"/>
+          <w:tab w:val="left" w:pos="4580"/>
+          <w:tab w:val="left" w:pos="5496"/>
+          <w:tab w:val="left" w:pos="6412"/>
+          <w:tab w:val="left" w:pos="7328"/>
+          <w:tab w:val="left" w:pos="8244"/>
+          <w:tab w:val="left" w:pos="9160"/>
+          <w:tab w:val="left" w:pos="10076"/>
+          <w:tab w:val="left" w:pos="10992"/>
+          <w:tab w:val="left" w:pos="11908"/>
+          <w:tab w:val="left" w:pos="12824"/>
+          <w:tab w:val="left" w:pos="13740"/>
+          <w:tab w:val="left" w:pos="14656"/>
+        </w:tabs>
+        <w:spacing w:after="0" w:line="240" w:lineRule="auto"/>
+        <w:rPr>
+          <w:rFonts w:ascii="Courier New" w:eastAsia="Times New Roman" w:hAnsi="Courier New" w:cs="Courier New"/>
+          <w:color w:val="000000"/>
+          <w:sz w:val="20"/>
+          <w:szCs w:val="20"/>
+        </w:rPr>
+      </w:pPr>
+      <w:r>
+        <w:rPr>
+          <w:rFonts w:ascii="Courier New" w:eastAsia="Times New Roman" w:hAnsi="Courier New" w:cs="Courier New"/>
+          <w:color w:val="000000"/>
+          <w:sz w:val="20"/>
+          <w:szCs w:val="20"/>
+        </w:rPr>
+        <w:t xml:space="preserve">   </w:t>
+      </w:r>
+      <w:proofErr w:type="gramStart"/>
+      <w:r>
+        <w:rPr>
+          <w:rFonts w:ascii="Courier New" w:eastAsia="Times New Roman" w:hAnsi="Courier New" w:cs="Courier New"/>
+          <w:color w:val="000000"/>
+          <w:sz w:val="20"/>
+          <w:szCs w:val="20"/>
+        </w:rPr>
+        <w:t>shade</w:t>
+      </w:r>
+      <w:proofErr w:type="gramEnd"/>
+      <w:r>
+        <w:rPr>
+          <w:rFonts w:ascii="Courier New" w:eastAsia="Times New Roman" w:hAnsi="Courier New" w:cs="Courier New"/>
+          <w:color w:val="000000"/>
+          <w:sz w:val="20"/>
+          <w:szCs w:val="20"/>
+        </w:rPr>
+        <w:t xml:space="preserve"> 1 = #FFC02A = </w:t>
+      </w:r>
+      <w:proofErr w:type="spellStart"/>
+      <w:r>
+        <w:rPr>
+          <w:rFonts w:ascii="Courier New" w:eastAsia="Times New Roman" w:hAnsi="Courier New" w:cs="Courier New"/>
+          <w:color w:val="000000"/>
+          <w:sz w:val="20"/>
+          <w:szCs w:val="20"/>
+        </w:rPr>
+        <w:t>rgb</w:t>
+      </w:r>
+      <w:proofErr w:type="spellEnd"/>
+      <w:r>
+        <w:rPr>
+          <w:rFonts w:ascii="Courier New" w:eastAsia="Times New Roman" w:hAnsi="Courier New" w:cs="Courier New"/>
+          <w:color w:val="000000"/>
+          <w:sz w:val="20"/>
+          <w:szCs w:val="20"/>
+        </w:rPr>
+        <w:t xml:space="preserve">(255,192, 42) = </w:t>
+      </w:r>
+      <w:proofErr w:type="spellStart"/>
+      <w:r>
+        <w:rPr>
+          <w:rFonts w:ascii="Courier New" w:eastAsia="Times New Roman" w:hAnsi="Courier New" w:cs="Courier New"/>
+          <w:color w:val="000000"/>
+          <w:sz w:val="20"/>
+          <w:szCs w:val="20"/>
+        </w:rPr>
+        <w:t>rgba</w:t>
+      </w:r>
+      <w:proofErr w:type="spellEnd"/>
+      <w:r>
+        <w:rPr>
+          <w:rFonts w:ascii="Courier New" w:eastAsia="Times New Roman" w:hAnsi="Courier New" w:cs="Courier New"/>
+          <w:color w:val="000000"/>
+          <w:sz w:val="20"/>
+          <w:szCs w:val="20"/>
+        </w:rPr>
+        <w:t>(255,192, 42,1) = rgb0(1,0.753,0.165)</w:t>
+      </w:r>
+    </w:p>
+    <w:p>
+      <w:pPr>
+        <w:tabs>
+          <w:tab w:val="left" w:pos="916"/>
+          <w:tab w:val="left" w:pos="1832"/>
+          <w:tab w:val="left" w:pos="2748"/>
+          <w:tab w:val="left" w:pos="3664"/>
+          <w:tab w:val="left" w:pos="4580"/>
+          <w:tab w:val="left" w:pos="5496"/>
+          <w:tab w:val="left" w:pos="6412"/>
+          <w:tab w:val="left" w:pos="7328"/>
+          <w:tab w:val="left" w:pos="8244"/>
+          <w:tab w:val="left" w:pos="9160"/>
+          <w:tab w:val="left" w:pos="10076"/>
+          <w:tab w:val="left" w:pos="10992"/>
+          <w:tab w:val="left" w:pos="11908"/>
+          <w:tab w:val="left" w:pos="12824"/>
+          <w:tab w:val="left" w:pos="13740"/>
+          <w:tab w:val="left" w:pos="14656"/>
+        </w:tabs>
+        <w:spacing w:after="0" w:line="240" w:lineRule="auto"/>
+        <w:rPr>
+          <w:rFonts w:ascii="Courier New" w:eastAsia="Times New Roman" w:hAnsi="Courier New" w:cs="Courier New"/>
+          <w:color w:val="000000"/>
+          <w:sz w:val="20"/>
+          <w:szCs w:val="20"/>
+        </w:rPr>
+      </w:pPr>
+      <w:r>
+        <w:rPr>
+          <w:rFonts w:ascii="Courier New" w:eastAsia="Times New Roman" w:hAnsi="Courier New" w:cs="Courier New"/>
+          <w:color w:val="000000"/>
+          <w:sz w:val="20"/>
+          <w:szCs w:val="20"/>
+        </w:rPr>
+        <w:t xml:space="preserve">   </w:t>
+      </w:r>
+      <w:proofErr w:type="gramStart"/>
+      <w:r>
+        <w:rPr>
+          <w:rFonts w:ascii="Courier New" w:eastAsia="Times New Roman" w:hAnsi="Courier New" w:cs="Courier New"/>
+          <w:color w:val="000000"/>
+          <w:sz w:val="20"/>
+          <w:szCs w:val="20"/>
+        </w:rPr>
+        <w:t>shade</w:t>
+      </w:r>
+      <w:proofErr w:type="gramEnd"/>
+      <w:r>
+        <w:rPr>
+          <w:rFonts w:ascii="Courier New" w:eastAsia="Times New Roman" w:hAnsi="Courier New" w:cs="Courier New"/>
+          <w:color w:val="000000"/>
+          <w:sz w:val="20"/>
+          <w:szCs w:val="20"/>
+        </w:rPr>
+        <w:t xml:space="preserve"> 2 = #6B4C00 = </w:t>
+      </w:r>
+      <w:proofErr w:type="spellStart"/>
+      <w:r>
+        <w:rPr>
+          <w:rFonts w:ascii="Courier New" w:eastAsia="Times New Roman" w:hAnsi="Courier New" w:cs="Courier New"/>
+          <w:color w:val="000000"/>
+          <w:sz w:val="20"/>
+          <w:szCs w:val="20"/>
+        </w:rPr>
+        <w:t>rgb</w:t>
+      </w:r>
+      <w:proofErr w:type="spellEnd"/>
+      <w:r>
+        <w:rPr>
+          <w:rFonts w:ascii="Courier New" w:eastAsia="Times New Roman" w:hAnsi="Courier New" w:cs="Courier New"/>
+          <w:color w:val="000000"/>
+          <w:sz w:val="20"/>
+          <w:szCs w:val="20"/>
+        </w:rPr>
+        <w:t xml:space="preserve">(107, 76,  0) = </w:t>
+      </w:r>
+      <w:proofErr w:type="spellStart"/>
+      <w:r>
+        <w:rPr>
+          <w:rFonts w:ascii="Courier New" w:eastAsia="Times New Roman" w:hAnsi="Courier New" w:cs="Courier New"/>
+          <w:color w:val="000000"/>
+          <w:sz w:val="20"/>
+          <w:szCs w:val="20"/>
+        </w:rPr>
+        <w:t>rgba</w:t>
+      </w:r>
+      <w:proofErr w:type="spellEnd"/>
+      <w:r>
+        <w:rPr>
+          <w:rFonts w:ascii="Courier New" w:eastAsia="Times New Roman" w:hAnsi="Courier New" w:cs="Courier New"/>
+          <w:color w:val="000000"/>
+          <w:sz w:val="20"/>
+          <w:szCs w:val="20"/>
+        </w:rPr>
+        <w:t>(107, 76,  0,1) = rgb0(0.42,0.298,0)</w:t>
+      </w:r>
+    </w:p>
+    <w:p>
+      <w:pPr>
+        <w:tabs>
+          <w:tab w:val="left" w:pos="916"/>
+          <w:tab w:val="left" w:pos="1832"/>
+          <w:tab w:val="left" w:pos="2748"/>
+          <w:tab w:val="left" w:pos="3664"/>
+          <w:tab w:val="left" w:pos="4580"/>
+          <w:tab w:val="left" w:pos="5496"/>
+          <w:tab w:val="left" w:pos="6412"/>
+          <w:tab w:val="left" w:pos="7328"/>
+          <w:tab w:val="left" w:pos="8244"/>
+          <w:tab w:val="left" w:pos="9160"/>
+          <w:tab w:val="left" w:pos="10076"/>
+          <w:tab w:val="left" w:pos="10992"/>
+          <w:tab w:val="left" w:pos="11908"/>
+          <w:tab w:val="left" w:pos="12824"/>
+          <w:tab w:val="left" w:pos="13740"/>
+          <w:tab w:val="left" w:pos="14656"/>
+        </w:tabs>
+        <w:spacing w:after="0" w:line="240" w:lineRule="auto"/>
+        <w:rPr>
+          <w:rFonts w:ascii="Courier New" w:eastAsia="Times New Roman" w:hAnsi="Courier New" w:cs="Courier New"/>
+          <w:color w:val="000000"/>
+          <w:sz w:val="20"/>
+          <w:szCs w:val="20"/>
+        </w:rPr>
+      </w:pPr>
+      <w:r>
+        <w:rPr>
+          <w:rFonts w:ascii="Courier New" w:eastAsia="Times New Roman" w:hAnsi="Courier New" w:cs="Courier New"/>
+          <w:color w:val="000000"/>
+          <w:sz w:val="20"/>
+          <w:szCs w:val="20"/>
+        </w:rPr>
+        <w:t xml:space="preserve">   </w:t>
+      </w:r>
+      <w:proofErr w:type="gramStart"/>
+      <w:r>
+        <w:rPr>
+          <w:rFonts w:ascii="Courier New" w:eastAsia="Times New Roman" w:hAnsi="Courier New" w:cs="Courier New"/>
+          <w:color w:val="000000"/>
+          <w:sz w:val="20"/>
+          <w:szCs w:val="20"/>
+        </w:rPr>
+        <w:t>shade</w:t>
+      </w:r>
+      <w:proofErr w:type="gramEnd"/>
+      <w:r>
+        <w:rPr>
+          <w:rFonts w:ascii="Courier New" w:eastAsia="Times New Roman" w:hAnsi="Courier New" w:cs="Courier New"/>
+          <w:color w:val="000000"/>
+          <w:sz w:val="20"/>
+          <w:szCs w:val="20"/>
+        </w:rPr>
+        <w:t xml:space="preserve"> 3 = #AB7900 = </w:t>
+      </w:r>
+      <w:proofErr w:type="spellStart"/>
+      <w:r>
+        <w:rPr>
+          <w:rFonts w:ascii="Courier New" w:eastAsia="Times New Roman" w:hAnsi="Courier New" w:cs="Courier New"/>
+          <w:color w:val="000000"/>
+          <w:sz w:val="20"/>
+          <w:szCs w:val="20"/>
+        </w:rPr>
+        <w:t>rgb</w:t>
+      </w:r>
+      <w:proofErr w:type="spellEnd"/>
+      <w:r>
+        <w:rPr>
+          <w:rFonts w:ascii="Courier New" w:eastAsia="Times New Roman" w:hAnsi="Courier New" w:cs="Courier New"/>
+          <w:color w:val="000000"/>
+          <w:sz w:val="20"/>
+          <w:szCs w:val="20"/>
+        </w:rPr>
+        <w:t xml:space="preserve">(171,121,  0) = </w:t>
+      </w:r>
+      <w:proofErr w:type="spellStart"/>
+      <w:r>
+        <w:rPr>
+          <w:rFonts w:ascii="Courier New" w:eastAsia="Times New Roman" w:hAnsi="Courier New" w:cs="Courier New"/>
+          <w:color w:val="000000"/>
+          <w:sz w:val="20"/>
+          <w:szCs w:val="20"/>
+        </w:rPr>
+        <w:t>rgba</w:t>
+      </w:r>
+      <w:proofErr w:type="spellEnd"/>
+      <w:r>
+        <w:rPr>
+          <w:rFonts w:ascii="Courier New" w:eastAsia="Times New Roman" w:hAnsi="Courier New" w:cs="Courier New"/>
+          <w:color w:val="000000"/>
+          <w:sz w:val="20"/>
+          <w:szCs w:val="20"/>
+        </w:rPr>
+        <w:t>(171,121,  0,1) = rgb0(0.671,0.475,0)</w:t>
+      </w:r>
+    </w:p>
+    <w:p>
+      <w:pPr>
+        <w:tabs>
+          <w:tab w:val="left" w:pos="916"/>
+          <w:tab w:val="left" w:pos="1832"/>
+          <w:tab w:val="left" w:pos="2748"/>
+          <w:tab w:val="left" w:pos="3664"/>
+          <w:tab w:val="left" w:pos="4580"/>
+          <w:tab w:val="left" w:pos="5496"/>
+          <w:tab w:val="left" w:pos="6412"/>
+          <w:tab w:val="left" w:pos="7328"/>
+          <w:tab w:val="left" w:pos="8244"/>
+          <w:tab w:val="left" w:pos="9160"/>
+          <w:tab w:val="left" w:pos="10076"/>
+          <w:tab w:val="left" w:pos="10992"/>
+          <w:tab w:val="left" w:pos="11908"/>
+          <w:tab w:val="left" w:pos="12824"/>
+          <w:tab w:val="left" w:pos="13740"/>
+          <w:tab w:val="left" w:pos="14656"/>
+        </w:tabs>
+        <w:spacing w:after="0" w:line="240" w:lineRule="auto"/>
+        <w:rPr>
+          <w:rFonts w:ascii="Courier New" w:eastAsia="Times New Roman" w:hAnsi="Courier New" w:cs="Courier New"/>
+          <w:color w:val="000000"/>
+          <w:sz w:val="20"/>
+          <w:szCs w:val="20"/>
+        </w:rPr>
+      </w:pPr>
+      <w:r>
+        <w:rPr>
+          <w:rFonts w:ascii="Courier New" w:eastAsia="Times New Roman" w:hAnsi="Courier New" w:cs="Courier New"/>
+          <w:color w:val="000000"/>
+          <w:sz w:val="20"/>
+          <w:szCs w:val="20"/>
+        </w:rPr>
+        <w:t xml:space="preserve">   </w:t>
+      </w:r>
+      <w:proofErr w:type="gramStart"/>
+      <w:r>
+        <w:rPr>
+          <w:rFonts w:ascii="Courier New" w:eastAsia="Times New Roman" w:hAnsi="Courier New" w:cs="Courier New"/>
+          <w:color w:val="000000"/>
+          <w:sz w:val="20"/>
+          <w:szCs w:val="20"/>
+        </w:rPr>
+        <w:t>shade</w:t>
+      </w:r>
+      <w:proofErr w:type="gramEnd"/>
+      <w:r>
+        <w:rPr>
+          <w:rFonts w:ascii="Courier New" w:eastAsia="Times New Roman" w:hAnsi="Courier New" w:cs="Courier New"/>
+          <w:color w:val="000000"/>
+          <w:sz w:val="20"/>
+          <w:szCs w:val="20"/>
+        </w:rPr>
+        <w:t xml:space="preserve"> 4 = #FFDD8A = </w:t>
+      </w:r>
+      <w:proofErr w:type="spellStart"/>
+      <w:r>
+        <w:rPr>
+          <w:rFonts w:ascii="Courier New" w:eastAsia="Times New Roman" w:hAnsi="Courier New" w:cs="Courier New"/>
+          <w:color w:val="000000"/>
+          <w:sz w:val="20"/>
+          <w:szCs w:val="20"/>
+        </w:rPr>
+        <w:t>rgb</w:t>
+      </w:r>
+      <w:proofErr w:type="spellEnd"/>
+      <w:r>
+        <w:rPr>
+          <w:rFonts w:ascii="Courier New" w:eastAsia="Times New Roman" w:hAnsi="Courier New" w:cs="Courier New"/>
+          <w:color w:val="000000"/>
+          <w:sz w:val="20"/>
+          <w:szCs w:val="20"/>
+        </w:rPr>
+        <w:t xml:space="preserve">(255,221,138) = </w:t>
+      </w:r>
+      <w:proofErr w:type="spellStart"/>
+      <w:r>
+        <w:rPr>
+          <w:rFonts w:ascii="Courier New" w:eastAsia="Times New Roman" w:hAnsi="Courier New" w:cs="Courier New"/>
+          <w:color w:val="000000"/>
+          <w:sz w:val="20"/>
+          <w:szCs w:val="20"/>
+        </w:rPr>
+        <w:t>rgba</w:t>
+      </w:r>
+      <w:proofErr w:type="spellEnd"/>
+      <w:r>
+        <w:rPr>
+          <w:rFonts w:ascii="Courier New" w:eastAsia="Times New Roman" w:hAnsi="Courier New" w:cs="Courier New"/>
+          <w:color w:val="000000"/>
+          <w:sz w:val="20"/>
+          <w:szCs w:val="20"/>
+        </w:rPr>
+        <w:t>(255,221,138,1) = rgb0(1,0.867,0.541)</w:t>
+      </w:r>
+    </w:p>
+    <w:p>
+      <w:pPr>
+        <w:tabs>
+          <w:tab w:val="left" w:pos="916"/>
+          <w:tab w:val="left" w:pos="1832"/>
+          <w:tab w:val="left" w:pos="2748"/>
+          <w:tab w:val="left" w:pos="3664"/>
+          <w:tab w:val="left" w:pos="4580"/>
+          <w:tab w:val="left" w:pos="5496"/>
+          <w:tab w:val="left" w:pos="6412"/>
+          <w:tab w:val="left" w:pos="7328"/>
+          <w:tab w:val="left" w:pos="8244"/>
+          <w:tab w:val="left" w:pos="9160"/>
+          <w:tab w:val="left" w:pos="10076"/>
+          <w:tab w:val="left" w:pos="10992"/>
+          <w:tab w:val="left" w:pos="11908"/>
+          <w:tab w:val="left" w:pos="12824"/>
+          <w:tab w:val="left" w:pos="13740"/>
+          <w:tab w:val="left" w:pos="14656"/>
+        </w:tabs>
+        <w:spacing w:after="0" w:line="240" w:lineRule="auto"/>
+        <w:rPr>
+          <w:rFonts w:ascii="Courier New" w:eastAsia="Times New Roman" w:hAnsi="Courier New" w:cs="Courier New"/>
+          <w:color w:val="000000"/>
+          <w:sz w:val="20"/>
+          <w:szCs w:val="20"/>
+        </w:rPr>
+      </w:pPr>
+    </w:p>
+    <w:p>
+      <w:pPr>
+        <w:tabs>
+          <w:tab w:val="left" w:pos="916"/>
+          <w:tab w:val="left" w:pos="1832"/>
+          <w:tab w:val="left" w:pos="2748"/>
+          <w:tab w:val="left" w:pos="3664"/>
+          <w:tab w:val="left" w:pos="4580"/>
+          <w:tab w:val="left" w:pos="5496"/>
+          <w:tab w:val="left" w:pos="6412"/>
+          <w:tab w:val="left" w:pos="7328"/>
+          <w:tab w:val="left" w:pos="8244"/>
+          <w:tab w:val="left" w:pos="9160"/>
+          <w:tab w:val="left" w:pos="10076"/>
+          <w:tab w:val="left" w:pos="10992"/>
+          <w:tab w:val="left" w:pos="11908"/>
+          <w:tab w:val="left" w:pos="12824"/>
+          <w:tab w:val="left" w:pos="13740"/>
+          <w:tab w:val="left" w:pos="14656"/>
+        </w:tabs>
+        <w:spacing w:after="0" w:line="240" w:lineRule="auto"/>
+        <w:rPr>
+          <w:rFonts w:ascii="Courier New" w:eastAsia="Times New Roman" w:hAnsi="Courier New" w:cs="Courier New"/>
+          <w:color w:val="000000"/>
+          <w:sz w:val="20"/>
+          <w:szCs w:val="20"/>
+        </w:rPr>
+      </w:pPr>
+      <w:r>
+        <w:rPr>
+          <w:rFonts w:ascii="Courier New" w:eastAsia="Times New Roman" w:hAnsi="Courier New" w:cs="Courier New"/>
+          <w:color w:val="000000"/>
+          <w:sz w:val="20"/>
+          <w:szCs w:val="20"/>
+        </w:rPr>
+        <w:t>*** Secondary color (2):</w:t>
+      </w:r>
+    </w:p>
+    <w:p>
+      <w:pPr>
+        <w:tabs>
+          <w:tab w:val="left" w:pos="916"/>
+          <w:tab w:val="left" w:pos="1832"/>
+          <w:tab w:val="left" w:pos="2748"/>
+          <w:tab w:val="left" w:pos="3664"/>
+          <w:tab w:val="left" w:pos="4580"/>
+          <w:tab w:val="left" w:pos="5496"/>
+          <w:tab w:val="left" w:pos="6412"/>
+          <w:tab w:val="left" w:pos="7328"/>
+          <w:tab w:val="left" w:pos="8244"/>
+          <w:tab w:val="left" w:pos="9160"/>
+          <w:tab w:val="left" w:pos="10076"/>
+          <w:tab w:val="left" w:pos="10992"/>
+          <w:tab w:val="left" w:pos="11908"/>
+          <w:tab w:val="left" w:pos="12824"/>
+          <w:tab w:val="left" w:pos="13740"/>
+          <w:tab w:val="left" w:pos="14656"/>
+        </w:tabs>
+        <w:spacing w:after="0" w:line="240" w:lineRule="auto"/>
+        <w:rPr>
+          <w:rFonts w:ascii="Courier New" w:eastAsia="Times New Roman" w:hAnsi="Courier New" w:cs="Courier New"/>
+          <w:color w:val="000000"/>
+          <w:sz w:val="20"/>
+          <w:szCs w:val="20"/>
+        </w:rPr>
+      </w:pPr>
+    </w:p>
+    <w:p>
+      <w:pPr>
+        <w:tabs>
+          <w:tab w:val="left" w:pos="916"/>
+          <w:tab w:val="left" w:pos="1832"/>
+          <w:tab w:val="left" w:pos="2748"/>
+          <w:tab w:val="left" w:pos="3664"/>
+          <w:tab w:val="left" w:pos="4580"/>
+          <w:tab w:val="left" w:pos="5496"/>
+          <w:tab w:val="left" w:pos="6412"/>
+          <w:tab w:val="left" w:pos="7328"/>
+          <w:tab w:val="left" w:pos="8244"/>
+          <w:tab w:val="left" w:pos="9160"/>
+          <w:tab w:val="left" w:pos="10076"/>
+          <w:tab w:val="left" w:pos="10992"/>
+          <w:tab w:val="left" w:pos="11908"/>
+          <w:tab w:val="left" w:pos="12824"/>
+          <w:tab w:val="left" w:pos="13740"/>
+          <w:tab w:val="left" w:pos="14656"/>
+        </w:tabs>
+        <w:spacing w:after="0" w:line="240" w:lineRule="auto"/>
+        <w:rPr>
+          <w:rFonts w:ascii="Courier New" w:eastAsia="Times New Roman" w:hAnsi="Courier New" w:cs="Courier New"/>
+          <w:color w:val="000000"/>
+          <w:sz w:val="20"/>
+          <w:szCs w:val="20"/>
+        </w:rPr>
+      </w:pPr>
+      <w:r>
+        <w:rPr>
+          <w:rFonts w:ascii="Courier New" w:eastAsia="Times New Roman" w:hAnsi="Courier New" w:cs="Courier New"/>
+          <w:color w:val="000000"/>
+          <w:sz w:val="20"/>
+          <w:szCs w:val="20"/>
+        </w:rPr>
+        <w:t xml:space="preserve">   shade 0 = #FE0007 = </w:t>
+      </w:r>
+      <w:proofErr w:type="spellStart"/>
+      <w:r>
+        <w:rPr>
+          <w:rFonts w:ascii="Courier New" w:eastAsia="Times New Roman" w:hAnsi="Courier New" w:cs="Courier New"/>
+          <w:color w:val="000000"/>
+          <w:sz w:val="20"/>
+          <w:szCs w:val="20"/>
+        </w:rPr>
+        <w:t>rgb</w:t>
+      </w:r>
+      <w:proofErr w:type="spellEnd"/>
+      <w:r>
+        <w:rPr>
+          <w:rFonts w:ascii="Courier New" w:eastAsia="Times New Roman" w:hAnsi="Courier New" w:cs="Courier New"/>
+          <w:color w:val="000000"/>
+          <w:sz w:val="20"/>
+          <w:szCs w:val="20"/>
+        </w:rPr>
+        <w:t xml:space="preserve">(254,  0,  7) = </w:t>
+      </w:r>
+      <w:proofErr w:type="spellStart"/>
+      <w:r>
+        <w:rPr>
+          <w:rFonts w:ascii="Courier New" w:eastAsia="Times New Roman" w:hAnsi="Courier New" w:cs="Courier New"/>
+          <w:color w:val="000000"/>
+          <w:sz w:val="20"/>
+          <w:szCs w:val="20"/>
+        </w:rPr>
+        <w:t>rgba</w:t>
+      </w:r>
+      <w:proofErr w:type="spellEnd"/>
+      <w:r>
+        <w:rPr>
+          <w:rFonts w:ascii="Courier New" w:eastAsia="Times New Roman" w:hAnsi="Courier New" w:cs="Courier New"/>
+          <w:color w:val="000000"/>
+          <w:sz w:val="20"/>
+          <w:szCs w:val="20"/>
+        </w:rPr>
+        <w:t>(254,  0,  7,1) = rgb0(0.996,0,0.027)</w:t>
+      </w:r>
+    </w:p>
+    <w:p>
+      <w:pPr>
+        <w:tabs>
+          <w:tab w:val="left" w:pos="916"/>
+          <w:tab w:val="left" w:pos="1832"/>
+          <w:tab w:val="left" w:pos="2748"/>
+          <w:tab w:val="left" w:pos="3664"/>
+          <w:tab w:val="left" w:pos="4580"/>
+          <w:tab w:val="left" w:pos="5496"/>
+          <w:tab w:val="left" w:pos="6412"/>
+          <w:tab w:val="left" w:pos="7328"/>
+          <w:tab w:val="left" w:pos="8244"/>
+          <w:tab w:val="left" w:pos="9160"/>
+          <w:tab w:val="left" w:pos="10076"/>
+          <w:tab w:val="left" w:pos="10992"/>
+          <w:tab w:val="left" w:pos="11908"/>
+          <w:tab w:val="left" w:pos="12824"/>
+          <w:tab w:val="left" w:pos="13740"/>
+          <w:tab w:val="left" w:pos="14656"/>
+        </w:tabs>
+        <w:spacing w:after="0" w:line="240" w:lineRule="auto"/>
+        <w:rPr>
+          <w:rFonts w:ascii="Courier New" w:eastAsia="Times New Roman" w:hAnsi="Courier New" w:cs="Courier New"/>
+          <w:color w:val="000000"/>
+          <w:sz w:val="20"/>
+          <w:szCs w:val="20"/>
+        </w:rPr>
+      </w:pPr>
+      <w:r>
+        <w:rPr>
+          <w:rFonts w:ascii="Courier New" w:eastAsia="Times New Roman" w:hAnsi="Courier New" w:cs="Courier New"/>
+          <w:color w:val="000000"/>
+          <w:sz w:val="20"/>
+          <w:szCs w:val="20"/>
+        </w:rPr>
+        <w:t xml:space="preserve">   </w:t>
+      </w:r>
+      <w:proofErr w:type="gramStart"/>
+      <w:r>
+        <w:rPr>
+          <w:rFonts w:ascii="Courier New" w:eastAsia="Times New Roman" w:hAnsi="Courier New" w:cs="Courier New"/>
+          <w:color w:val="000000"/>
+          <w:sz w:val="20"/>
+          <w:szCs w:val="20"/>
+        </w:rPr>
+        <w:t>shade</w:t>
+      </w:r>
+      <w:proofErr w:type="gramEnd"/>
+      <w:r>
+        <w:rPr>
+          <w:rFonts w:ascii="Courier New" w:eastAsia="Times New Roman" w:hAnsi="Courier New" w:cs="Courier New"/>
+          <w:color w:val="000000"/>
+          <w:sz w:val="20"/>
+          <w:szCs w:val="20"/>
+        </w:rPr>
+        <w:t xml:space="preserve"> 1 = #FF2A2F = </w:t>
+      </w:r>
+      <w:proofErr w:type="spellStart"/>
+      <w:r>
+        <w:rPr>
+          <w:rFonts w:ascii="Courier New" w:eastAsia="Times New Roman" w:hAnsi="Courier New" w:cs="Courier New"/>
+          <w:color w:val="000000"/>
+          <w:sz w:val="20"/>
+          <w:szCs w:val="20"/>
+        </w:rPr>
+        <w:t>rgb</w:t>
+      </w:r>
+      <w:proofErr w:type="spellEnd"/>
+      <w:r>
+        <w:rPr>
+          <w:rFonts w:ascii="Courier New" w:eastAsia="Times New Roman" w:hAnsi="Courier New" w:cs="Courier New"/>
+          <w:color w:val="000000"/>
+          <w:sz w:val="20"/>
+          <w:szCs w:val="20"/>
+        </w:rPr>
+        <w:t xml:space="preserve">(255, 42, 47) = </w:t>
+      </w:r>
+      <w:proofErr w:type="spellStart"/>
+      <w:r>
+        <w:rPr>
+          <w:rFonts w:ascii="Courier New" w:eastAsia="Times New Roman" w:hAnsi="Courier New" w:cs="Courier New"/>
+          <w:color w:val="000000"/>
+          <w:sz w:val="20"/>
+          <w:szCs w:val="20"/>
+        </w:rPr>
+        <w:t>rgba</w:t>
+      </w:r>
+      <w:proofErr w:type="spellEnd"/>
+      <w:r>
+        <w:rPr>
+          <w:rFonts w:ascii="Courier New" w:eastAsia="Times New Roman" w:hAnsi="Courier New" w:cs="Courier New"/>
+          <w:color w:val="000000"/>
+          <w:sz w:val="20"/>
+          <w:szCs w:val="20"/>
+        </w:rPr>
+        <w:t>(255, 42, 47,1) = rgb0(1,0.165,0.184)</w:t>
+      </w:r>
+    </w:p>
+    <w:p>
+      <w:pPr>
+        <w:tabs>
+          <w:tab w:val="left" w:pos="916"/>
+          <w:tab w:val="left" w:pos="1832"/>
+          <w:tab w:val="left" w:pos="2748"/>
+          <w:tab w:val="left" w:pos="3664"/>
+          <w:tab w:val="left" w:pos="4580"/>
+          <w:tab w:val="left" w:pos="5496"/>
+          <w:tab w:val="left" w:pos="6412"/>
+          <w:tab w:val="left" w:pos="7328"/>
+          <w:tab w:val="left" w:pos="8244"/>
+          <w:tab w:val="left" w:pos="9160"/>
+          <w:tab w:val="left" w:pos="10076"/>
+          <w:tab w:val="left" w:pos="10992"/>
+          <w:tab w:val="left" w:pos="11908"/>
+          <w:tab w:val="left" w:pos="12824"/>
+          <w:tab w:val="left" w:pos="13740"/>
+          <w:tab w:val="left" w:pos="14656"/>
+        </w:tabs>
+        <w:spacing w:after="0" w:line="240" w:lineRule="auto"/>
+        <w:rPr>
+          <w:rFonts w:ascii="Courier New" w:eastAsia="Times New Roman" w:hAnsi="Courier New" w:cs="Courier New"/>
+          <w:color w:val="000000"/>
+          <w:sz w:val="20"/>
+          <w:szCs w:val="20"/>
+        </w:rPr>
+      </w:pPr>
+      <w:r>
+        <w:rPr>
+          <w:rFonts w:ascii="Courier New" w:eastAsia="Times New Roman" w:hAnsi="Courier New" w:cs="Courier New"/>
+          <w:color w:val="000000"/>
+          <w:sz w:val="20"/>
+          <w:szCs w:val="20"/>
+        </w:rPr>
+        <w:t xml:space="preserve">   shade 2 = #6A0003 = </w:t>
+      </w:r>
+      <w:proofErr w:type="spellStart"/>
+      <w:r>
+        <w:rPr>
+          <w:rFonts w:ascii="Courier New" w:eastAsia="Times New Roman" w:hAnsi="Courier New" w:cs="Courier New"/>
+          <w:color w:val="000000"/>
+          <w:sz w:val="20"/>
+          <w:szCs w:val="20"/>
+        </w:rPr>
+        <w:t>rgb</w:t>
+      </w:r>
+      <w:proofErr w:type="spellEnd"/>
+      <w:r>
+        <w:rPr>
+          <w:rFonts w:ascii="Courier New" w:eastAsia="Times New Roman" w:hAnsi="Courier New" w:cs="Courier New"/>
+          <w:color w:val="000000"/>
+          <w:sz w:val="20"/>
+          <w:szCs w:val="20"/>
+        </w:rPr>
+        <w:t xml:space="preserve">(106,  0,  3) = </w:t>
+      </w:r>
+      <w:proofErr w:type="spellStart"/>
+      <w:r>
+        <w:rPr>
+          <w:rFonts w:ascii="Courier New" w:eastAsia="Times New Roman" w:hAnsi="Courier New" w:cs="Courier New"/>
+          <w:color w:val="000000"/>
+          <w:sz w:val="20"/>
+          <w:szCs w:val="20"/>
+        </w:rPr>
+        <w:t>rgba</w:t>
+      </w:r>
+      <w:proofErr w:type="spellEnd"/>
+      <w:r>
+        <w:rPr>
+          <w:rFonts w:ascii="Courier New" w:eastAsia="Times New Roman" w:hAnsi="Courier New" w:cs="Courier New"/>
+          <w:color w:val="000000"/>
+          <w:sz w:val="20"/>
+          <w:szCs w:val="20"/>
+        </w:rPr>
+        <w:t>(106,  0,  3,1) = rgb0(0.416,0,0.012)</w:t>
+      </w:r>
+    </w:p>
+    <w:p>
+      <w:pPr>
+        <w:tabs>
+          <w:tab w:val="left" w:pos="916"/>
+          <w:tab w:val="left" w:pos="1832"/>
+          <w:tab w:val="left" w:pos="2748"/>
+          <w:tab w:val="left" w:pos="3664"/>
+          <w:tab w:val="left" w:pos="4580"/>
+          <w:tab w:val="left" w:pos="5496"/>
+          <w:tab w:val="left" w:pos="6412"/>
+          <w:tab w:val="left" w:pos="7328"/>
+          <w:tab w:val="left" w:pos="8244"/>
+          <w:tab w:val="left" w:pos="9160"/>
+          <w:tab w:val="left" w:pos="10076"/>
+          <w:tab w:val="left" w:pos="10992"/>
+          <w:tab w:val="left" w:pos="11908"/>
+          <w:tab w:val="left" w:pos="12824"/>
+          <w:tab w:val="left" w:pos="13740"/>
+          <w:tab w:val="left" w:pos="14656"/>
+        </w:tabs>
+        <w:spacing w:after="0" w:line="240" w:lineRule="auto"/>
+        <w:rPr>
+          <w:rFonts w:ascii="Courier New" w:eastAsia="Times New Roman" w:hAnsi="Courier New" w:cs="Courier New"/>
+          <w:color w:val="000000"/>
+          <w:sz w:val="20"/>
+          <w:szCs w:val="20"/>
+        </w:rPr>
+      </w:pPr>
+      <w:r>
+        <w:rPr>
+          <w:rFonts w:ascii="Courier New" w:eastAsia="Times New Roman" w:hAnsi="Courier New" w:cs="Courier New"/>
+          <w:color w:val="000000"/>
+          <w:sz w:val="20"/>
+          <w:szCs w:val="20"/>
+        </w:rPr>
+        <w:t xml:space="preserve">   shade 3 = #AA0004 = </w:t>
+      </w:r>
+      <w:proofErr w:type="spellStart"/>
+      <w:r>
+        <w:rPr>
+          <w:rFonts w:ascii="Courier New" w:eastAsia="Times New Roman" w:hAnsi="Courier New" w:cs="Courier New"/>
+          <w:color w:val="000000"/>
+          <w:sz w:val="20"/>
+          <w:szCs w:val="20"/>
+        </w:rPr>
+        <w:t>rgb</w:t>
+      </w:r>
+      <w:proofErr w:type="spellEnd"/>
+      <w:r>
+        <w:rPr>
+          <w:rFonts w:ascii="Courier New" w:eastAsia="Times New Roman" w:hAnsi="Courier New" w:cs="Courier New"/>
+          <w:color w:val="000000"/>
+          <w:sz w:val="20"/>
+          <w:szCs w:val="20"/>
+        </w:rPr>
+        <w:t xml:space="preserve">(170,  0,  4) = </w:t>
+      </w:r>
+      <w:proofErr w:type="spellStart"/>
+      <w:r>
+        <w:rPr>
+          <w:rFonts w:ascii="Courier New" w:eastAsia="Times New Roman" w:hAnsi="Courier New" w:cs="Courier New"/>
+          <w:color w:val="000000"/>
+          <w:sz w:val="20"/>
+          <w:szCs w:val="20"/>
+        </w:rPr>
+        <w:t>rgba</w:t>
+      </w:r>
+      <w:proofErr w:type="spellEnd"/>
+      <w:r>
+        <w:rPr>
+          <w:rFonts w:ascii="Courier New" w:eastAsia="Times New Roman" w:hAnsi="Courier New" w:cs="Courier New"/>
+          <w:color w:val="000000"/>
+          <w:sz w:val="20"/>
+          <w:szCs w:val="20"/>
+        </w:rPr>
+        <w:t>(170,  0,  4,1) = rgb0(0.667,0,0.016)</w:t>
+      </w:r>
+    </w:p>
+    <w:p>
+      <w:pPr>
+        <w:tabs>
+          <w:tab w:val="left" w:pos="916"/>
+          <w:tab w:val="left" w:pos="1832"/>
+          <w:tab w:val="left" w:pos="2748"/>
+          <w:tab w:val="left" w:pos="3664"/>
+          <w:tab w:val="left" w:pos="4580"/>
+          <w:tab w:val="left" w:pos="5496"/>
+          <w:tab w:val="left" w:pos="6412"/>
+          <w:tab w:val="left" w:pos="7328"/>
+          <w:tab w:val="left" w:pos="8244"/>
+          <w:tab w:val="left" w:pos="9160"/>
+          <w:tab w:val="left" w:pos="10076"/>
+          <w:tab w:val="left" w:pos="10992"/>
+          <w:tab w:val="left" w:pos="11908"/>
+          <w:tab w:val="left" w:pos="12824"/>
+          <w:tab w:val="left" w:pos="13740"/>
+          <w:tab w:val="left" w:pos="14656"/>
+        </w:tabs>
+        <w:spacing w:after="0" w:line="240" w:lineRule="auto"/>
+        <w:rPr>
+          <w:rFonts w:ascii="Courier New" w:eastAsia="Times New Roman" w:hAnsi="Courier New" w:cs="Courier New"/>
+          <w:color w:val="000000"/>
+          <w:sz w:val="20"/>
+          <w:szCs w:val="20"/>
+        </w:rPr>
+      </w:pPr>
+      <w:r>
+        <w:rPr>
+          <w:rFonts w:ascii="Courier New" w:eastAsia="Times New Roman" w:hAnsi="Courier New" w:cs="Courier New"/>
+          <w:color w:val="000000"/>
+          <w:sz w:val="20"/>
+          <w:szCs w:val="20"/>
+        </w:rPr>
+        <w:t xml:space="preserve">   </w:t>
+      </w:r>
+      <w:proofErr w:type="gramStart"/>
+      <w:r>
+        <w:rPr>
+          <w:rFonts w:ascii="Courier New" w:eastAsia="Times New Roman" w:hAnsi="Courier New" w:cs="Courier New"/>
+          <w:color w:val="000000"/>
+          <w:sz w:val="20"/>
+          <w:szCs w:val="20"/>
+        </w:rPr>
+        <w:t>shade</w:t>
+      </w:r>
+      <w:proofErr w:type="gramEnd"/>
+      <w:r>
+        <w:rPr>
+          <w:rFonts w:ascii="Courier New" w:eastAsia="Times New Roman" w:hAnsi="Courier New" w:cs="Courier New"/>
+          <w:color w:val="000000"/>
+          <w:sz w:val="20"/>
+          <w:szCs w:val="20"/>
+        </w:rPr>
+        <w:t xml:space="preserve"> 4 = #FF8A8D = </w:t>
+      </w:r>
+      <w:proofErr w:type="spellStart"/>
+      <w:r>
+        <w:rPr>
+          <w:rFonts w:ascii="Courier New" w:eastAsia="Times New Roman" w:hAnsi="Courier New" w:cs="Courier New"/>
+          <w:color w:val="000000"/>
+          <w:sz w:val="20"/>
+          <w:szCs w:val="20"/>
+        </w:rPr>
+        <w:t>rgb</w:t>
+      </w:r>
+      <w:proofErr w:type="spellEnd"/>
+      <w:r>
+        <w:rPr>
+          <w:rFonts w:ascii="Courier New" w:eastAsia="Times New Roman" w:hAnsi="Courier New" w:cs="Courier New"/>
+          <w:color w:val="000000"/>
+          <w:sz w:val="20"/>
+          <w:szCs w:val="20"/>
+        </w:rPr>
+        <w:t xml:space="preserve">(255,138,141) = </w:t>
+      </w:r>
+      <w:proofErr w:type="spellStart"/>
+      <w:r>
+        <w:rPr>
+          <w:rFonts w:ascii="Courier New" w:eastAsia="Times New Roman" w:hAnsi="Courier New" w:cs="Courier New"/>
+          <w:color w:val="000000"/>
+          <w:sz w:val="20"/>
+          <w:szCs w:val="20"/>
+        </w:rPr>
+        <w:t>rgba</w:t>
+      </w:r>
+      <w:proofErr w:type="spellEnd"/>
+      <w:r>
+        <w:rPr>
+          <w:rFonts w:ascii="Courier New" w:eastAsia="Times New Roman" w:hAnsi="Courier New" w:cs="Courier New"/>
+          <w:color w:val="000000"/>
+          <w:sz w:val="20"/>
+          <w:szCs w:val="20"/>
+        </w:rPr>
+        <w:t>(255,138,141,1) = rgb0(1,0.541,0.553)</w:t>
+      </w:r>
+    </w:p>
+    <w:p>
+      <w:pPr>
+        <w:tabs>
+          <w:tab w:val="left" w:pos="916"/>
+          <w:tab w:val="left" w:pos="1832"/>
+          <w:tab w:val="left" w:pos="2748"/>
+          <w:tab w:val="left" w:pos="3664"/>
+          <w:tab w:val="left" w:pos="4580"/>
+          <w:tab w:val="left" w:pos="5496"/>
+          <w:tab w:val="left" w:pos="6412"/>
+          <w:tab w:val="left" w:pos="7328"/>
+          <w:tab w:val="left" w:pos="8244"/>
+          <w:tab w:val="left" w:pos="9160"/>
+          <w:tab w:val="left" w:pos="10076"/>
+          <w:tab w:val="left" w:pos="10992"/>
+          <w:tab w:val="left" w:pos="11908"/>
+          <w:tab w:val="left" w:pos="12824"/>
+          <w:tab w:val="left" w:pos="13740"/>
+          <w:tab w:val="left" w:pos="14656"/>
+        </w:tabs>
+        <w:spacing w:after="0" w:line="240" w:lineRule="auto"/>
+        <w:rPr>
+          <w:rFonts w:ascii="Courier New" w:eastAsia="Times New Roman" w:hAnsi="Courier New" w:cs="Courier New"/>
+          <w:color w:val="000000"/>
+          <w:sz w:val="20"/>
+          <w:szCs w:val="20"/>
+        </w:rPr>
+      </w:pPr>
+    </w:p>
+    <w:p>
+      <w:pPr>
+        <w:tabs>
+          <w:tab w:val="left" w:pos="916"/>
+          <w:tab w:val="left" w:pos="1832"/>
+          <w:tab w:val="left" w:pos="2748"/>
+          <w:tab w:val="left" w:pos="3664"/>
+          <w:tab w:val="left" w:pos="4580"/>
+          <w:tab w:val="left" w:pos="5496"/>
+          <w:tab w:val="left" w:pos="6412"/>
+          <w:tab w:val="left" w:pos="7328"/>
+          <w:tab w:val="left" w:pos="8244"/>
+          <w:tab w:val="left" w:pos="9160"/>
+          <w:tab w:val="left" w:pos="10076"/>
+          <w:tab w:val="left" w:pos="10992"/>
+          <w:tab w:val="left" w:pos="11908"/>
+          <w:tab w:val="left" w:pos="12824"/>
+          <w:tab w:val="left" w:pos="13740"/>
+          <w:tab w:val="left" w:pos="14656"/>
+        </w:tabs>
+        <w:spacing w:after="0" w:line="240" w:lineRule="auto"/>
+        <w:rPr>
+          <w:rFonts w:ascii="Courier New" w:eastAsia="Times New Roman" w:hAnsi="Courier New" w:cs="Courier New"/>
+          <w:color w:val="000000"/>
+          <w:sz w:val="20"/>
+          <w:szCs w:val="20"/>
+        </w:rPr>
+      </w:pPr>
+    </w:p>
+    <w:p>
+      <w:pPr>
+        <w:tabs>
+          <w:tab w:val="left" w:pos="916"/>
+          <w:tab w:val="left" w:pos="1832"/>
+          <w:tab w:val="left" w:pos="2748"/>
+          <w:tab w:val="left" w:pos="3664"/>
+          <w:tab w:val="left" w:pos="4580"/>
+          <w:tab w:val="left" w:pos="5496"/>
+          <w:tab w:val="left" w:pos="6412"/>
+          <w:tab w:val="left" w:pos="7328"/>
+          <w:tab w:val="left" w:pos="8244"/>
+          <w:tab w:val="left" w:pos="9160"/>
+          <w:tab w:val="left" w:pos="10076"/>
+          <w:tab w:val="left" w:pos="10992"/>
+          <w:tab w:val="left" w:pos="11908"/>
+          <w:tab w:val="left" w:pos="12824"/>
+          <w:tab w:val="left" w:pos="13740"/>
+          <w:tab w:val="left" w:pos="14656"/>
+        </w:tabs>
+        <w:spacing w:after="0" w:line="240" w:lineRule="auto"/>
+        <w:rPr>
+          <w:rFonts w:ascii="Courier New" w:eastAsia="Times New Roman" w:hAnsi="Courier New" w:cs="Courier New"/>
+          <w:color w:val="000000"/>
+          <w:sz w:val="20"/>
+          <w:szCs w:val="20"/>
+        </w:rPr>
+      </w:pPr>
+      <w:r>
+        <w:rPr>
+          <w:rFonts w:ascii="Courier New" w:eastAsia="Times New Roman" w:hAnsi="Courier New" w:cs="Courier New"/>
+          <w:color w:val="000000"/>
+          <w:sz w:val="20"/>
+          <w:szCs w:val="20"/>
+        </w:rPr>
+        <w:t>####</w:t>
+      </w:r>
+      <w:proofErr w:type="gramStart"/>
+      <w:r>
+        <w:rPr>
+          <w:rFonts w:ascii="Courier New" w:eastAsia="Times New Roman" w:hAnsi="Courier New" w:cs="Courier New"/>
+          <w:color w:val="000000"/>
+          <w:sz w:val="20"/>
+          <w:szCs w:val="20"/>
+        </w:rPr>
+        <w:t>#  Generated</w:t>
+      </w:r>
+      <w:proofErr w:type="gramEnd"/>
+      <w:r>
+        <w:rPr>
+          <w:rFonts w:ascii="Courier New" w:eastAsia="Times New Roman" w:hAnsi="Courier New" w:cs="Courier New"/>
+          <w:color w:val="000000"/>
+          <w:sz w:val="20"/>
+          <w:szCs w:val="20"/>
+        </w:rPr>
+        <w:t xml:space="preserve"> by Paletton.com (c) 2002-2014</w:t>
+      </w:r>
+    </w:p>
+    <w:p/>
     <w:p>
       <w:bookmarkStart w:id="0" w:name="_GoBack"/>
       <w:bookmarkEnd w:id="0"/>
-    </w:p>
-    <w:p>
-      <w:r>
-        <w:t xml:space="preserve"> Ar fi preferabil sa folosim maro sau portocaliu, ca stimuleaza invatarea. </w:t>
-      </w:r>
-    </w:p>
-    <w:p>
-      <w:r>
-        <w:t>Dar aspectul e mai important acum.</w:t>
-      </w:r>
-    </w:p>
-    <w:p>
-      <w:r>
-        <w:t xml:space="preserve"> Pentru fiecare incercare cate un print screen.</w:t>
+      <w:r>
+        <w:pict>
+          <v:shapetype id="_x0000_t75" coordsize="21600,21600" o:spt="75" o:preferrelative="t" path="m@4@5l@4@11@9@11@9@5xe" filled="f" stroked="f">
+            <v:stroke joinstyle="miter"/>
+            <v:formulas>
+              <v:f eqn="if lineDrawn pixelLineWidth 0"/>
+              <v:f eqn="sum @0 1 0"/>
+              <v:f eqn="sum 0 0 @1"/>
+              <v:f eqn="prod @2 1 2"/>
+              <v:f eqn="prod @3 21600 pixelWidth"/>
+              <v:f eqn="prod @3 21600 pixelHeight"/>
+              <v:f eqn="sum @0 0 1"/>
+              <v:f eqn="prod @6 1 2"/>
+              <v:f eqn="prod @7 21600 pixelWidth"/>
+              <v:f eqn="sum @8 21600 0"/>
+              <v:f eqn="prod @7 21600 pixelHeight"/>
+              <v:f eqn="sum @10 21600 0"/>
+            </v:formulas>
+            <v:path o:extrusionok="f" gradientshapeok="t" o:connecttype="rect"/>
+            <o:lock v:ext="edit" aspectratio="t"/>
+          </v:shapetype>
+          <v:shape id="_x0000_i1025" type="#_x0000_t75" style="width:467.25pt;height:279.75pt">
+            <v:imagedata r:id="rId5" o:title="Cam asta e"/>
+          </v:shape>
+        </w:pict>
       </w:r>
     </w:p>
     <w:sectPr>
@@ -483,6 +2676,54 @@
       <w:u w:val="single"/>
     </w:rPr>
   </w:style>
+  <w:style w:type="paragraph" w:styleId="HTMLPreformatted">
+    <w:name w:val="HTML Preformatted"/>
+    <w:basedOn w:val="Normal"/>
+    <w:link w:val="HTMLPreformattedChar"/>
+    <w:uiPriority w:val="99"/>
+    <w:semiHidden/>
+    <w:unhideWhenUsed/>
+    <w:rsid w:val="00F61FC8"/>
+    <w:pPr>
+      <w:tabs>
+        <w:tab w:val="left" w:pos="916"/>
+        <w:tab w:val="left" w:pos="1832"/>
+        <w:tab w:val="left" w:pos="2748"/>
+        <w:tab w:val="left" w:pos="3664"/>
+        <w:tab w:val="left" w:pos="4580"/>
+        <w:tab w:val="left" w:pos="5496"/>
+        <w:tab w:val="left" w:pos="6412"/>
+        <w:tab w:val="left" w:pos="7328"/>
+        <w:tab w:val="left" w:pos="8244"/>
+        <w:tab w:val="left" w:pos="9160"/>
+        <w:tab w:val="left" w:pos="10076"/>
+        <w:tab w:val="left" w:pos="10992"/>
+        <w:tab w:val="left" w:pos="11908"/>
+        <w:tab w:val="left" w:pos="12824"/>
+        <w:tab w:val="left" w:pos="13740"/>
+        <w:tab w:val="left" w:pos="14656"/>
+      </w:tabs>
+      <w:spacing w:after="0" w:line="240" w:lineRule="auto"/>
+    </w:pPr>
+    <w:rPr>
+      <w:rFonts w:ascii="Courier New" w:eastAsia="Times New Roman" w:hAnsi="Courier New" w:cs="Courier New"/>
+      <w:sz w:val="20"/>
+      <w:szCs w:val="20"/>
+    </w:rPr>
+  </w:style>
+  <w:style w:type="character" w:customStyle="1" w:styleId="HTMLPreformattedChar">
+    <w:name w:val="HTML Preformatted Char"/>
+    <w:basedOn w:val="DefaultParagraphFont"/>
+    <w:link w:val="HTMLPreformatted"/>
+    <w:uiPriority w:val="99"/>
+    <w:semiHidden/>
+    <w:rsid w:val="00F61FC8"/>
+    <w:rPr>
+      <w:rFonts w:ascii="Courier New" w:eastAsia="Times New Roman" w:hAnsi="Courier New" w:cs="Courier New"/>
+      <w:sz w:val="20"/>
+      <w:szCs w:val="20"/>
+    </w:rPr>
+  </w:style>
 </w:styles>
 </file>
 
